--- a/Epibiomarker/Research Topic Proposal Form edited.Guo.docx
+++ b/Epibiomarker/Research Topic Proposal Form edited.Guo.docx
@@ -348,7 +348,23 @@
                 <w:rFonts w:ascii="Calibri" w:hAnsi="Calibri"/>
                 <w:color w:val="1F497D"/>
               </w:rPr>
-              <w:t>Marshfield Clinic Research Instititute, USA</w:t>
+              <w:t xml:space="preserve">Marshfield Clinic Research </w:t>
+            </w:r>
+            <w:proofErr w:type="spellStart"/>
+            <w:r>
+              <w:rPr>
+                <w:rFonts w:ascii="Calibri" w:hAnsi="Calibri"/>
+                <w:color w:val="1F497D"/>
+              </w:rPr>
+              <w:t>Instititute</w:t>
+            </w:r>
+            <w:proofErr w:type="spellEnd"/>
+            <w:r>
+              <w:rPr>
+                <w:rFonts w:ascii="Calibri" w:hAnsi="Calibri"/>
+                <w:color w:val="1F497D"/>
+              </w:rPr>
+              <w:t>, USA</w:t>
             </w:r>
           </w:p>
         </w:tc>
@@ -452,13 +468,60 @@
                 <w:color w:val="1F497D"/>
               </w:rPr>
             </w:pPr>
-            <w:r>
-              <w:rPr>
-                <w:rFonts w:ascii="Calibri" w:hAnsi="Calibri"/>
-                <w:color w:val="1F497D"/>
-              </w:rPr>
-              <w:t>Prof. Jiucun Wang</w:t>
-            </w:r>
+            <w:ins w:id="0" w:author="Guo, Shicheng" w:date="2020-02-13T15:17:00Z">
+              <w:r>
+                <w:rPr>
+                  <w:rFonts w:ascii="Calibri" w:hAnsi="Calibri"/>
+                  <w:color w:val="1F497D"/>
+                </w:rPr>
+                <w:t>Dr</w:t>
+              </w:r>
+            </w:ins>
+            <w:del w:id="1" w:author="Guo, Shicheng" w:date="2020-02-13T15:17:00Z">
+              <w:r>
+                <w:rPr>
+                  <w:rFonts w:ascii="Calibri" w:hAnsi="Calibri"/>
+                  <w:color w:val="1F497D"/>
+                </w:rPr>
+                <w:delText>Prof</w:delText>
+              </w:r>
+            </w:del>
+            <w:ins w:id="2" w:author="Guo, Shicheng" w:date="2020-02-13T15:17:00Z">
+              <w:r>
+                <w:rPr>
+                  <w:rFonts w:ascii="Calibri" w:hAnsi="Calibri"/>
+                  <w:color w:val="1F497D"/>
+                </w:rPr>
+                <w:t xml:space="preserve">. </w:t>
+              </w:r>
+            </w:ins>
+            <w:del w:id="3" w:author="Guo, Shicheng" w:date="2020-02-13T15:17:00Z">
+              <w:r>
+                <w:rPr>
+                  <w:rFonts w:ascii="Calibri" w:hAnsi="Calibri"/>
+                  <w:color w:val="1F497D"/>
+                </w:rPr>
+                <w:delText xml:space="preserve">. </w:delText>
+              </w:r>
+            </w:del>
+            <w:ins w:id="4" w:author="Guo, Shicheng" w:date="2020-02-13T15:17:00Z">
+              <w:r>
+                <w:rPr>
+                  <w:rFonts w:ascii="Calibri" w:hAnsi="Calibri"/>
+                  <w:color w:val="1F497D"/>
+                </w:rPr>
+                <w:t>Xiang Qian</w:t>
+              </w:r>
+            </w:ins>
+            <w:del w:id="5" w:author="Guo, Shicheng" w:date="2020-02-13T15:17:00Z">
+              <w:r>
+                <w:rPr>
+                  <w:rFonts w:ascii="Calibri" w:hAnsi="Calibri"/>
+                  <w:color w:val="1F497D"/>
+                </w:rPr>
+                <w:delText>Jiucun Wang</w:delText>
+              </w:r>
+            </w:del>
           </w:p>
         </w:tc>
         <w:tc>
@@ -473,13 +536,15 @@
                 <w:color w:val="1F497D"/>
               </w:rPr>
             </w:pPr>
-            <w:r>
-              <w:rPr>
-                <w:rFonts w:ascii="Calibri" w:hAnsi="Calibri"/>
-                <w:color w:val="1F497D"/>
-              </w:rPr>
-              <w:t>Fudan University</w:t>
-            </w:r>
+            <w:del w:id="6" w:author="Guo, Shicheng" w:date="2020-02-13T15:17:00Z">
+              <w:r>
+                <w:rPr>
+                  <w:rFonts w:ascii="Calibri" w:hAnsi="Calibri"/>
+                  <w:color w:val="1F497D"/>
+                </w:rPr>
+                <w:delText>Fudan University</w:delText>
+              </w:r>
+            </w:del>
           </w:p>
         </w:tc>
         <w:tc>
@@ -494,13 +559,15 @@
                 <w:color w:val="1F497D"/>
               </w:rPr>
             </w:pPr>
-            <w:r>
-              <w:rPr>
-                <w:rFonts w:ascii="Calibri" w:hAnsi="Calibri"/>
-                <w:color w:val="1F497D"/>
-              </w:rPr>
-              <w:t>jcwang@fudan.edu.cn</w:t>
-            </w:r>
+            <w:del w:id="7" w:author="Guo, Shicheng" w:date="2020-02-13T15:17:00Z">
+              <w:r>
+                <w:rPr>
+                  <w:rFonts w:ascii="Calibri" w:hAnsi="Calibri"/>
+                  <w:color w:val="1F497D"/>
+                </w:rPr>
+                <w:delText>jcwang@fudan.edu.cn</w:delText>
+              </w:r>
+            </w:del>
           </w:p>
         </w:tc>
         <w:tc>
@@ -515,13 +582,24 @@
                 <w:color w:val="1F497D"/>
               </w:rPr>
             </w:pPr>
-            <w:r>
-              <w:rPr>
-                <w:rFonts w:ascii="Calibri" w:hAnsi="Calibri"/>
-                <w:color w:val="1F497D"/>
-              </w:rPr>
-              <w:t>Yes</w:t>
-            </w:r>
+            <w:ins w:id="8" w:author="Guo, Shicheng" w:date="2020-02-13T15:17:00Z">
+              <w:r>
+                <w:rPr>
+                  <w:rFonts w:ascii="Calibri" w:hAnsi="Calibri"/>
+                  <w:color w:val="1F497D"/>
+                </w:rPr>
+                <w:t>?</w:t>
+              </w:r>
+            </w:ins>
+            <w:del w:id="9" w:author="Guo, Shicheng" w:date="2020-02-13T15:17:00Z">
+              <w:r>
+                <w:rPr>
+                  <w:rFonts w:ascii="Calibri" w:hAnsi="Calibri"/>
+                  <w:color w:val="1F497D"/>
+                </w:rPr>
+                <w:delText>Yes</w:delText>
+              </w:r>
+            </w:del>
           </w:p>
         </w:tc>
         <w:tc>
@@ -536,13 +614,24 @@
                 <w:color w:val="1F497D"/>
               </w:rPr>
             </w:pPr>
-            <w:r>
-              <w:rPr>
-                <w:rFonts w:ascii="Calibri" w:hAnsi="Calibri"/>
-                <w:color w:val="1F497D"/>
-              </w:rPr>
-              <w:t>Yes</w:t>
-            </w:r>
+            <w:ins w:id="10" w:author="Guo, Shicheng" w:date="2020-02-13T15:17:00Z">
+              <w:r>
+                <w:rPr>
+                  <w:rFonts w:ascii="Calibri" w:hAnsi="Calibri"/>
+                  <w:color w:val="1F497D"/>
+                </w:rPr>
+                <w:t>?</w:t>
+              </w:r>
+            </w:ins>
+            <w:del w:id="11" w:author="Guo, Shicheng" w:date="2020-02-13T15:17:00Z">
+              <w:r>
+                <w:rPr>
+                  <w:rFonts w:ascii="Calibri" w:hAnsi="Calibri"/>
+                  <w:color w:val="1F497D"/>
+                </w:rPr>
+                <w:delText>Yes</w:delText>
+              </w:r>
+            </w:del>
           </w:p>
         </w:tc>
       </w:tr>
@@ -562,13 +651,49 @@
                 <w:color w:val="1F497D"/>
               </w:rPr>
             </w:pPr>
-            <w:r>
-              <w:rPr>
-                <w:rFonts w:ascii="Calibri" w:hAnsi="Calibri"/>
-                <w:color w:val="1F497D"/>
-              </w:rPr>
-              <w:t>Prof. Dongyi He</w:t>
-            </w:r>
+            <w:ins w:id="12" w:author="Guo, Shicheng" w:date="2020-02-13T15:17:00Z">
+              <w:r>
+                <w:rPr>
+                  <w:rFonts w:ascii="Calibri" w:hAnsi="Calibri"/>
+                  <w:color w:val="1F497D"/>
+                </w:rPr>
+                <w:t xml:space="preserve">Dr. </w:t>
+              </w:r>
+              <w:proofErr w:type="spellStart"/>
+              <w:r>
+                <w:rPr>
+                  <w:rFonts w:ascii="Calibri" w:hAnsi="Calibri"/>
+                  <w:color w:val="1F497D"/>
+                </w:rPr>
+                <w:t>Xianhui</w:t>
+              </w:r>
+              <w:proofErr w:type="spellEnd"/>
+              <w:r>
+                <w:rPr>
+                  <w:rFonts w:ascii="Calibri" w:hAnsi="Calibri"/>
+                  <w:color w:val="1F497D"/>
+                </w:rPr>
+                <w:t xml:space="preserve"> </w:t>
+              </w:r>
+              <w:proofErr w:type="spellStart"/>
+              <w:r>
+                <w:rPr>
+                  <w:rFonts w:ascii="Calibri" w:hAnsi="Calibri"/>
+                  <w:color w:val="1F497D"/>
+                </w:rPr>
+                <w:t>Ruan</w:t>
+              </w:r>
+            </w:ins>
+            <w:proofErr w:type="spellEnd"/>
+            <w:del w:id="13" w:author="Guo, Shicheng" w:date="2020-02-13T15:16:00Z">
+              <w:r>
+                <w:rPr>
+                  <w:rFonts w:ascii="Calibri" w:hAnsi="Calibri"/>
+                  <w:color w:val="1F497D"/>
+                </w:rPr>
+                <w:delText>Prof. Dongyi He</w:delText>
+              </w:r>
+            </w:del>
           </w:p>
         </w:tc>
         <w:tc>
@@ -583,13 +708,15 @@
                 <w:color w:val="1F497D"/>
               </w:rPr>
             </w:pPr>
-            <w:r>
-              <w:rPr>
-                <w:rFonts w:ascii="Calibri" w:hAnsi="Calibri"/>
-                <w:color w:val="1F497D"/>
-              </w:rPr>
-              <w:t>Guanghua Hospital</w:t>
-            </w:r>
+            <w:del w:id="14" w:author="Guo, Shicheng" w:date="2020-02-13T15:16:00Z">
+              <w:r>
+                <w:rPr>
+                  <w:rFonts w:ascii="Calibri" w:hAnsi="Calibri"/>
+                  <w:color w:val="1F497D"/>
+                </w:rPr>
+                <w:delText>Guanghua Hospital</w:delText>
+              </w:r>
+            </w:del>
           </w:p>
         </w:tc>
         <w:tc>
@@ -604,20 +731,22 @@
                 <w:color w:val="1F497D"/>
               </w:rPr>
             </w:pPr>
-            <w:r>
-              <w:rPr>
-                <w:rFonts w:ascii="Calibri" w:hAnsi="Calibri"/>
-                <w:color w:val="1F497D"/>
-              </w:rPr>
-              <w:t>D</w:t>
-            </w:r>
-            <w:r>
-              <w:rPr>
-                <w:rFonts w:ascii="Calibri" w:hAnsi="Calibri"/>
-                <w:color w:val="1F497D"/>
-              </w:rPr>
-              <w:t>ongyihe@medmail.com.cn</w:t>
-            </w:r>
+            <w:del w:id="15" w:author="Guo, Shicheng" w:date="2020-02-13T15:16:00Z">
+              <w:r>
+                <w:rPr>
+                  <w:rFonts w:ascii="Calibri" w:hAnsi="Calibri"/>
+                  <w:color w:val="1F497D"/>
+                </w:rPr>
+                <w:delText>D</w:delText>
+              </w:r>
+              <w:r>
+                <w:rPr>
+                  <w:rFonts w:ascii="Calibri" w:hAnsi="Calibri"/>
+                  <w:color w:val="1F497D"/>
+                </w:rPr>
+                <w:delText>ongyihe@medmail.com.cn</w:delText>
+              </w:r>
+            </w:del>
           </w:p>
         </w:tc>
         <w:tc>
@@ -632,13 +761,24 @@
                 <w:color w:val="1F497D"/>
               </w:rPr>
             </w:pPr>
-            <w:r>
-              <w:rPr>
-                <w:rFonts w:ascii="Calibri" w:hAnsi="Calibri"/>
-                <w:color w:val="1F497D"/>
-              </w:rPr>
-              <w:t>Yes</w:t>
-            </w:r>
+            <w:ins w:id="16" w:author="Guo, Shicheng" w:date="2020-02-13T15:17:00Z">
+              <w:r>
+                <w:rPr>
+                  <w:rFonts w:ascii="Calibri" w:hAnsi="Calibri"/>
+                  <w:color w:val="1F497D"/>
+                </w:rPr>
+                <w:t>?</w:t>
+              </w:r>
+            </w:ins>
+            <w:del w:id="17" w:author="Guo, Shicheng" w:date="2020-02-13T15:16:00Z">
+              <w:r>
+                <w:rPr>
+                  <w:rFonts w:ascii="Calibri" w:hAnsi="Calibri"/>
+                  <w:color w:val="1F497D"/>
+                </w:rPr>
+                <w:delText>Yes</w:delText>
+              </w:r>
+            </w:del>
           </w:p>
         </w:tc>
         <w:tc>
@@ -653,13 +793,24 @@
                 <w:color w:val="1F497D"/>
               </w:rPr>
             </w:pPr>
-            <w:r>
-              <w:rPr>
-                <w:rFonts w:ascii="Calibri" w:hAnsi="Calibri"/>
-                <w:color w:val="1F497D"/>
-              </w:rPr>
-              <w:t>Yes</w:t>
-            </w:r>
+            <w:ins w:id="18" w:author="Guo, Shicheng" w:date="2020-02-13T15:18:00Z">
+              <w:r>
+                <w:rPr>
+                  <w:rFonts w:ascii="Calibri" w:hAnsi="Calibri"/>
+                  <w:color w:val="1F497D"/>
+                </w:rPr>
+                <w:t>?</w:t>
+              </w:r>
+            </w:ins>
+            <w:del w:id="19" w:author="Guo, Shicheng" w:date="2020-02-13T15:16:00Z">
+              <w:r>
+                <w:rPr>
+                  <w:rFonts w:ascii="Calibri" w:hAnsi="Calibri"/>
+                  <w:color w:val="1F497D"/>
+                </w:rPr>
+                <w:delText>Yes</w:delText>
+              </w:r>
+            </w:del>
           </w:p>
         </w:tc>
       </w:tr>
@@ -679,13 +830,15 @@
                 <w:color w:val="1F497D"/>
               </w:rPr>
             </w:pPr>
-            <w:r>
-              <w:rPr>
-                <w:rFonts w:ascii="Calibri" w:hAnsi="Calibri"/>
-                <w:color w:val="1F497D"/>
-              </w:rPr>
-              <w:t>Prof. Momiao Xiong</w:t>
-            </w:r>
+            <w:del w:id="20" w:author="Guo, Shicheng" w:date="2020-02-13T15:16:00Z">
+              <w:r>
+                <w:rPr>
+                  <w:rFonts w:ascii="Calibri" w:hAnsi="Calibri"/>
+                  <w:color w:val="1F497D"/>
+                </w:rPr>
+                <w:delText>Prof. Momiao Xiong</w:delText>
+              </w:r>
+            </w:del>
           </w:p>
         </w:tc>
         <w:tc>
@@ -700,13 +853,15 @@
                 <w:color w:val="1F497D"/>
               </w:rPr>
             </w:pPr>
-            <w:r>
-              <w:rPr>
-                <w:rFonts w:ascii="Calibri" w:hAnsi="Calibri"/>
-                <w:color w:val="1F497D"/>
-              </w:rPr>
-              <w:t>School of Public health, University of Texas</w:t>
-            </w:r>
+            <w:del w:id="21" w:author="Guo, Shicheng" w:date="2020-02-13T15:16:00Z">
+              <w:r>
+                <w:rPr>
+                  <w:rFonts w:ascii="Calibri" w:hAnsi="Calibri"/>
+                  <w:color w:val="1F497D"/>
+                </w:rPr>
+                <w:delText>School of Public health, University of Texas</w:delText>
+              </w:r>
+            </w:del>
           </w:p>
         </w:tc>
         <w:tc>
@@ -717,19 +872,36 @@
             <w:pPr>
               <w:contextualSpacing/>
               <w:rPr>
+                <w:del w:id="22" w:author="Guo, Shicheng" w:date="2020-02-13T15:16:00Z"/>
                 <w:rFonts w:ascii="Calibri" w:hAnsi="Calibri"/>
                 <w:color w:val="1F497D"/>
               </w:rPr>
             </w:pPr>
-            <w:hyperlink r:id="rId14" w:history="1">
+            <w:del w:id="23" w:author="Guo, Shicheng" w:date="2020-02-13T15:16:00Z">
+              <w:r>
+                <w:fldChar w:fldCharType="begin"/>
+              </w:r>
+              <w:r>
+                <w:delInstrText xml:space="preserve"> HYPERLINK "mailto:momiao.xiong@gmail.com" </w:delInstrText>
+              </w:r>
+              <w:r>
+                <w:fldChar w:fldCharType="separate"/>
+              </w:r>
               <w:r>
                 <w:rPr>
                   <w:rStyle w:val="Hyperlink"/>
                   <w:rFonts w:ascii="Calibri" w:hAnsi="Calibri"/>
                 </w:rPr>
-                <w:t>momiao.xiong@gmail.com</w:t>
+                <w:delText>momiao.xiong@gmail.com</w:delText>
               </w:r>
-            </w:hyperlink>
+              <w:r>
+                <w:rPr>
+                  <w:rStyle w:val="Hyperlink"/>
+                  <w:rFonts w:ascii="Calibri" w:hAnsi="Calibri"/>
+                </w:rPr>
+                <w:fldChar w:fldCharType="end"/>
+              </w:r>
+            </w:del>
           </w:p>
           <w:p>
             <w:pPr>
@@ -739,13 +911,15 @@
                 <w:color w:val="1F497D"/>
               </w:rPr>
             </w:pPr>
-            <w:r>
-              <w:rPr>
-                <w:rFonts w:ascii="Calibri" w:hAnsi="Calibri"/>
-                <w:color w:val="1F497D"/>
-              </w:rPr>
-              <w:t>momiao.xiong@uth.tmc.edu</w:t>
-            </w:r>
+            <w:del w:id="24" w:author="Guo, Shicheng" w:date="2020-02-13T15:16:00Z">
+              <w:r>
+                <w:rPr>
+                  <w:rFonts w:ascii="Calibri" w:hAnsi="Calibri"/>
+                  <w:color w:val="1F497D"/>
+                </w:rPr>
+                <w:delText>momiao.xiong@uth.tmc.edu</w:delText>
+              </w:r>
+            </w:del>
           </w:p>
         </w:tc>
         <w:tc>
@@ -760,13 +934,15 @@
                 <w:color w:val="1F497D"/>
               </w:rPr>
             </w:pPr>
-            <w:r>
-              <w:rPr>
-                <w:rFonts w:ascii="Calibri" w:hAnsi="Calibri"/>
-                <w:color w:val="1F497D"/>
-              </w:rPr>
-              <w:t>Yes</w:t>
-            </w:r>
+            <w:del w:id="25" w:author="Guo, Shicheng" w:date="2020-02-13T15:16:00Z">
+              <w:r>
+                <w:rPr>
+                  <w:rFonts w:ascii="Calibri" w:hAnsi="Calibri"/>
+                  <w:color w:val="1F497D"/>
+                </w:rPr>
+                <w:delText>Yes</w:delText>
+              </w:r>
+            </w:del>
           </w:p>
         </w:tc>
         <w:tc>
@@ -781,13 +957,15 @@
                 <w:color w:val="1F497D"/>
               </w:rPr>
             </w:pPr>
-            <w:r>
-              <w:rPr>
-                <w:rFonts w:ascii="Calibri" w:hAnsi="Calibri"/>
-                <w:color w:val="1F497D"/>
-              </w:rPr>
-              <w:t>Yes</w:t>
-            </w:r>
+            <w:del w:id="26" w:author="Guo, Shicheng" w:date="2020-02-13T15:16:00Z">
+              <w:r>
+                <w:rPr>
+                  <w:rFonts w:ascii="Calibri" w:hAnsi="Calibri"/>
+                  <w:color w:val="1F497D"/>
+                </w:rPr>
+                <w:delText>Yes</w:delText>
+              </w:r>
+            </w:del>
           </w:p>
         </w:tc>
       </w:tr>
@@ -1086,7 +1264,7 @@
         </w:rPr>
         <w:t xml:space="preserve">All Guest Editors will also need to register on </w:t>
       </w:r>
-      <w:hyperlink r:id="rId15" w:history="1">
+      <w:hyperlink r:id="rId14" w:history="1">
         <w:r>
           <w:rPr>
             <w:rStyle w:val="Hyperlink"/>
@@ -1260,16 +1438,7 @@
           <w:color w:val="auto"/>
           <w:sz w:val="22"/>
         </w:rPr>
-        <w:t xml:space="preserve"> (perform a preliminary evaluation, assign reviewers, oversee the </w:t>
-      </w:r>
-      <w:r>
-        <w:rPr>
-          <w:rFonts w:cstheme="minorHAnsi"/>
-          <w:color w:val="auto"/>
-          <w:sz w:val="22"/>
-        </w:rPr>
-        <w:lastRenderedPageBreak/>
-        <w:t>review process, accept manuscripts or recommend rejection to the Chief Editor).</w:t>
+        <w:t xml:space="preserve"> (perform a preliminary evaluation, assign reviewers, oversee the review process, accept manuscripts or recommend rejection to the Chief Editor).</w:t>
       </w:r>
       <w:r>
         <w:rPr>
@@ -1418,7 +1587,16 @@
           <w:color w:val="auto"/>
           <w:sz w:val="22"/>
         </w:rPr>
-        <w:t>researchers who are well established in the field, but can also include early career researchers with relevant expertise (minimum requirement of</w:t>
+        <w:t xml:space="preserve">researchers who are well </w:t>
+      </w:r>
+      <w:r>
+        <w:rPr>
+          <w:rFonts w:cstheme="minorHAnsi"/>
+          <w:color w:val="auto"/>
+          <w:sz w:val="22"/>
+        </w:rPr>
+        <w:lastRenderedPageBreak/>
+        <w:t>established in the field, but can also include early career researchers with relevant expertise (minimum requirement of</w:t>
       </w:r>
       <w:r>
         <w:rPr>
@@ -1643,7 +1821,7 @@
         </w:rPr>
         <w:t xml:space="preserve">Choose the </w:t>
       </w:r>
-      <w:hyperlink r:id="rId16" w:history="1">
+      <w:hyperlink r:id="rId15" w:history="1">
         <w:r>
           <w:rPr>
             <w:rStyle w:val="Hyperlink"/>
@@ -1721,8 +1899,26 @@
                         <w:txbxContent>
                           <w:p>
                             <w:r>
-                              <w:t>Frontier in Genetics</w:t>
+                              <w:t>Frontier</w:t>
                             </w:r>
+                            <w:ins w:id="27" w:author="Guo, Shicheng" w:date="2020-02-13T15:18:00Z">
+                              <w:r>
+                                <w:t>s</w:t>
+                              </w:r>
+                            </w:ins>
+                            <w:r>
+                              <w:t xml:space="preserve"> in </w:t>
+                            </w:r>
+                            <w:del w:id="28" w:author="Guo, Shicheng" w:date="2020-02-13T15:18:00Z">
+                              <w:r>
+                                <w:delText>Genetics</w:delText>
+                              </w:r>
+                            </w:del>
+                            <w:ins w:id="29" w:author="Guo, Shicheng" w:date="2020-02-13T15:18:00Z">
+                              <w:r>
+                                <w:t>Oncology</w:t>
+                              </w:r>
+                            </w:ins>
                           </w:p>
                         </w:txbxContent>
                       </wps:txbx>
@@ -1741,7 +1937,7 @@
               </wp:anchor>
             </w:drawing>
           </mc:Choice>
-          <mc:Fallback xmlns:cx2="http://schemas.microsoft.com/office/drawing/2015/10/21/chartex" xmlns:cx3="http://schemas.microsoft.com/office/drawing/2016/5/9/chartex" xmlns:cx4="http://schemas.microsoft.com/office/drawing/2016/5/10/chartex" xmlns:cx5="http://schemas.microsoft.com/office/drawing/2016/5/11/chartex" xmlns:cx6="http://schemas.microsoft.com/office/drawing/2016/5/12/chartex" xmlns:cx7="http://schemas.microsoft.com/office/drawing/2016/5/13/chartex" xmlns:cx8="http://schemas.microsoft.com/office/drawing/2016/5/14/chartex" xmlns:aink="http://schemas.microsoft.com/office/drawing/2016/ink" xmlns:am3d="http://schemas.microsoft.com/office/drawing/2017/model3d" xmlns:w16cid="http://schemas.microsoft.com/office/word/2016/wordml/cid">
+          <mc:Fallback>
             <w:pict>
               <v:shapetype w14:anchorId="09FCD182" id="_x0000_t202" coordsize="21600,21600" o:spt="202" path="m,l,21600r21600,l21600,xe">
                 <v:stroke joinstyle="miter"/>
@@ -1752,8 +1948,26 @@
                   <w:txbxContent>
                     <w:p>
                       <w:r>
-                        <w:t>Frontier in Genetics</w:t>
+                        <w:t>Frontier</w:t>
                       </w:r>
+                      <w:ins w:id="30" w:author="Guo, Shicheng" w:date="2020-02-13T15:18:00Z">
+                        <w:r>
+                          <w:t>s</w:t>
+                        </w:r>
+                      </w:ins>
+                      <w:r>
+                        <w:t xml:space="preserve"> in </w:t>
+                      </w:r>
+                      <w:del w:id="31" w:author="Guo, Shicheng" w:date="2020-02-13T15:18:00Z">
+                        <w:r>
+                          <w:delText>Genetics</w:delText>
+                        </w:r>
+                      </w:del>
+                      <w:ins w:id="32" w:author="Guo, Shicheng" w:date="2020-02-13T15:18:00Z">
+                        <w:r>
+                          <w:t>Oncology</w:t>
+                        </w:r>
+                      </w:ins>
                     </w:p>
                   </w:txbxContent>
                 </v:textbox>
@@ -1842,9 +2056,14 @@
                       <wps:txbx>
                         <w:txbxContent>
                           <w:p>
-                            <w:hyperlink r:id="rId17" w:tgtFrame="_blank" w:history="1">
+                            <w:hyperlink r:id="rId16" w:tgtFrame="_blank" w:history="1">
+                              <w:proofErr w:type="spellStart"/>
                               <w:r>
-                                <w:t>Epigenomics and Epigenetics</w:t>
+                                <w:t>Epigenomics</w:t>
+                              </w:r>
+                              <w:proofErr w:type="spellEnd"/>
+                              <w:r>
+                                <w:t xml:space="preserve"> and Epigenetics</w:t>
                               </w:r>
                             </w:hyperlink>
                             <w:r>
@@ -1870,17 +2089,18 @@
           </mc:Choice>
           <mc:Fallback>
             <w:pict>
-              <v:shapetype w14:anchorId="6E9AAE99" id="_x0000_t202" coordsize="21600,21600" o:spt="202" path="m,l,21600r21600,l21600,xe">
-                <v:stroke joinstyle="miter"/>
-                <v:path gradientshapeok="t" o:connecttype="rect"/>
-              </v:shapetype>
-              <v:shape id="_x0000_s1027" type="#_x0000_t202" style="position:absolute;margin-left:0;margin-top:48.8pt;width:473.15pt;height:26.15pt;z-index:251662336;visibility:visible;mso-wrap-style:square;mso-width-percent:0;mso-height-percent:0;mso-wrap-distance-left:9pt;mso-wrap-distance-top:3.6pt;mso-wrap-distance-right:9pt;mso-wrap-distance-bottom:3.6pt;mso-position-horizontal:left;mso-position-horizontal-relative:margin;mso-position-vertical:absolute;mso-position-vertical-relative:text;mso-width-percent:0;mso-height-percent:0;mso-width-relative:margin;mso-height-relative:margin;v-text-anchor:top" o:gfxdata="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">
+              <v:shape w14:anchorId="6E9AAE99" id="_x0000_s1027" type="#_x0000_t202" style="position:absolute;margin-left:0;margin-top:48.8pt;width:473.15pt;height:26.15pt;z-index:251662336;visibility:visible;mso-wrap-style:square;mso-width-percent:0;mso-height-percent:0;mso-wrap-distance-left:9pt;mso-wrap-distance-top:3.6pt;mso-wrap-distance-right:9pt;mso-wrap-distance-bottom:3.6pt;mso-position-horizontal:left;mso-position-horizontal-relative:margin;mso-position-vertical:absolute;mso-position-vertical-relative:text;mso-width-percent:0;mso-height-percent:0;mso-width-relative:margin;mso-height-relative:margin;v-text-anchor:top" o:gfxdata="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">
                 <v:textbox>
                   <w:txbxContent>
                     <w:p>
-                      <w:hyperlink r:id="rId18" w:tgtFrame="_blank" w:history="1">
+                      <w:hyperlink r:id="rId17" w:tgtFrame="_blank" w:history="1">
+                        <w:proofErr w:type="spellStart"/>
                         <w:r>
-                          <w:t>Epigenomics and Epigenetics</w:t>
+                          <w:t>Epigenomics</w:t>
+                        </w:r>
+                        <w:proofErr w:type="spellEnd"/>
+                        <w:r>
+                          <w:t xml:space="preserve"> and Epigenetics</w:t>
                         </w:r>
                       </w:hyperlink>
                       <w:r>
@@ -1932,7 +2152,7 @@
         </w:rPr>
         <w:t xml:space="preserve">elect </w:t>
       </w:r>
-      <w:hyperlink r:id="rId19" w:history="1">
+      <w:hyperlink r:id="rId18" w:history="1">
         <w:r>
           <w:rPr>
             <w:rFonts w:cstheme="minorHAnsi"/>
@@ -1946,7 +2166,7 @@
         </w:rPr>
         <w:t xml:space="preserve"> that best matches the scope of your Research Topic. For a complete list of sections in each journal visit the </w:t>
       </w:r>
-      <w:hyperlink r:id="rId20" w:history="1">
+      <w:hyperlink r:id="rId19" w:history="1">
         <w:r>
           <w:rPr>
             <w:rFonts w:cstheme="minorHAnsi"/>
@@ -2003,7 +2223,7 @@
       <w:r>
         <w:t xml:space="preserve"> (</w:t>
       </w:r>
-      <w:hyperlink r:id="rId21" w:history="1">
+      <w:hyperlink r:id="rId20" w:history="1">
         <w:r>
           <w:rPr>
             <w:rStyle w:val="Hyperlink"/>
@@ -2189,7 +2409,7 @@
               </wp:anchor>
             </w:drawing>
           </mc:Choice>
-          <mc:Fallback xmlns:cx2="http://schemas.microsoft.com/office/drawing/2015/10/21/chartex" xmlns:cx3="http://schemas.microsoft.com/office/drawing/2016/5/9/chartex" xmlns:cx4="http://schemas.microsoft.com/office/drawing/2016/5/10/chartex" xmlns:cx5="http://schemas.microsoft.com/office/drawing/2016/5/11/chartex" xmlns:cx6="http://schemas.microsoft.com/office/drawing/2016/5/12/chartex" xmlns:cx7="http://schemas.microsoft.com/office/drawing/2016/5/13/chartex" xmlns:cx8="http://schemas.microsoft.com/office/drawing/2016/5/14/chartex" xmlns:aink="http://schemas.microsoft.com/office/drawing/2016/ink" xmlns:am3d="http://schemas.microsoft.com/office/drawing/2017/model3d" xmlns:w16cid="http://schemas.microsoft.com/office/word/2016/wordml/cid">
+          <mc:Fallback>
             <w:pict>
               <v:shape w14:anchorId="40F71479" id="_x0000_s1028" type="#_x0000_t202" style="position:absolute;margin-left:0;margin-top:5.55pt;width:462pt;height:20.7pt;z-index:251664384;visibility:visible;mso-wrap-style:square;mso-width-percent:0;mso-height-percent:0;mso-wrap-distance-left:9pt;mso-wrap-distance-top:3.6pt;mso-wrap-distance-right:9pt;mso-wrap-distance-bottom:3.6pt;mso-position-horizontal:left;mso-position-horizontal-relative:margin;mso-position-vertical:absolute;mso-position-vertical-relative:text;mso-width-percent:0;mso-height-percent:0;mso-width-relative:margin;mso-height-relative:margin;v-text-anchor:top" o:gfxdata="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">
                 <v:textbox>
@@ -2336,7 +2556,7 @@
               </wp:anchor>
             </w:drawing>
           </mc:Choice>
-          <mc:Fallback xmlns:cx2="http://schemas.microsoft.com/office/drawing/2015/10/21/chartex" xmlns:cx3="http://schemas.microsoft.com/office/drawing/2016/5/9/chartex" xmlns:cx4="http://schemas.microsoft.com/office/drawing/2016/5/10/chartex" xmlns:cx5="http://schemas.microsoft.com/office/drawing/2016/5/11/chartex" xmlns:cx6="http://schemas.microsoft.com/office/drawing/2016/5/12/chartex" xmlns:cx7="http://schemas.microsoft.com/office/drawing/2016/5/13/chartex" xmlns:cx8="http://schemas.microsoft.com/office/drawing/2016/5/14/chartex" xmlns:aink="http://schemas.microsoft.com/office/drawing/2016/ink" xmlns:am3d="http://schemas.microsoft.com/office/drawing/2017/model3d" xmlns:w16cid="http://schemas.microsoft.com/office/word/2016/wordml/cid">
+          <mc:Fallback>
             <w:pict>
               <v:shape w14:anchorId="4431F75A" id="_x0000_s1029" type="#_x0000_t202" style="position:absolute;margin-left:0;margin-top:5.55pt;width:462pt;height:20.7pt;z-index:251666432;visibility:visible;mso-wrap-style:square;mso-width-percent:0;mso-height-percent:0;mso-wrap-distance-left:9pt;mso-wrap-distance-top:3.6pt;mso-wrap-distance-right:9pt;mso-wrap-distance-bottom:3.6pt;mso-position-horizontal:left;mso-position-horizontal-relative:margin;mso-position-vertical:absolute;mso-position-vertical-relative:text;mso-width-percent:0;mso-height-percent:0;mso-width-relative:margin;mso-height-relative:margin;v-text-anchor:top" o:gfxdata="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">
                 <v:textbox>
@@ -2518,6 +2738,7 @@
           <w:rFonts w:cstheme="minorHAnsi"/>
           <w:color w:val="C00000"/>
         </w:rPr>
+        <w:lastRenderedPageBreak/>
         <w:t xml:space="preserve">DESCRIPTION: </w:t>
       </w:r>
       <w:r>
@@ -2588,340 +2809,885 @@
         <w:spacing w:after="0" w:line="240" w:lineRule="auto"/>
         <w:contextualSpacing/>
         <w:rPr>
-          <w:rFonts w:cstheme="minorHAnsi"/>
-        </w:rPr>
-      </w:pPr>
-    </w:p>
-    <w:p>
-      <w:r>
-        <w:t xml:space="preserve">Epigenetic modifications and regulators </w:t>
-      </w:r>
-      <w:r>
-        <w:rPr>
-          <w:noProof/>
-        </w:rPr>
-        <w:t>ha</w:t>
-      </w:r>
-      <w:r>
-        <w:rPr>
-          <w:noProof/>
-        </w:rPr>
-        <w:t>ve</w:t>
-      </w:r>
-      <w:r>
-        <w:t xml:space="preserve"> been demonstrated to be </w:t>
-      </w:r>
-      <w:r>
-        <w:rPr>
-          <w:noProof/>
-        </w:rPr>
-        <w:t>significant</w:t>
-      </w:r>
-      <w:r>
-        <w:t xml:space="preserve"> </w:t>
-      </w:r>
-      <w:r>
-        <w:rPr>
-          <w:noProof/>
-        </w:rPr>
-        <w:t>changed</w:t>
-      </w:r>
-      <w:r>
-        <w:t xml:space="preserve"> in almost all the human complex disease including human cancers, autoimmune diseases</w:t>
-      </w:r>
-      <w:r>
-        <w:t>,</w:t>
-      </w:r>
-      <w:r>
-        <w:t xml:space="preserve"> </w:t>
-      </w:r>
-      <w:r>
-        <w:rPr>
-          <w:noProof/>
-        </w:rPr>
-        <w:t>and</w:t>
-      </w:r>
-      <w:r>
-        <w:t xml:space="preserve"> </w:t>
-      </w:r>
-      <w:r>
-        <w:t>psychological disorder</w:t>
-      </w:r>
-      <w:r>
-        <w:t xml:space="preserve">s. </w:t>
-      </w:r>
-      <w:r>
-        <w:t>Since e</w:t>
-      </w:r>
-      <w:r>
-        <w:t>pigenetic</w:t>
-      </w:r>
-      <w:r>
-        <w:t xml:space="preserve"> elements abnormal frequently occurred in the early stage of the diseases,</w:t>
-      </w:r>
-      <w:r>
-        <w:t xml:space="preserve"> they are becoming the most promising biomarkers for diagnos</w:t>
-      </w:r>
-      <w:r>
-        <w:t xml:space="preserve">is and prognosis. Meanwhile, epigenetic </w:t>
-      </w:r>
-      <w:r>
-        <w:t>changes</w:t>
-      </w:r>
-      <w:r>
-        <w:t xml:space="preserve"> are </w:t>
-      </w:r>
-      <w:r>
-        <w:t>inheritable</w:t>
-      </w:r>
-      <w:r>
-        <w:t> </w:t>
-      </w:r>
-      <w:r>
-        <w:t>and</w:t>
-      </w:r>
-      <w:r>
-        <w:t xml:space="preserve"> </w:t>
-      </w:r>
-      <w:r>
-        <w:t>reversible</w:t>
-      </w:r>
-      <w:r>
-        <w:t xml:space="preserve">; therefore, it shows great potential to be </w:t>
-      </w:r>
-      <w:r>
-        <w:t xml:space="preserve">pharmacotherapy targets as well as real-time surveillance of disease </w:t>
-      </w:r>
-      <w:r>
-        <w:rPr>
-          <w:noProof/>
-        </w:rPr>
-        <w:t>progress</w:t>
-      </w:r>
-      <w:r>
-        <w:t>.</w:t>
-      </w:r>
-      <w:r>
-        <w:t xml:space="preserve"> </w:t>
-      </w:r>
-      <w:r>
-        <w:t xml:space="preserve">Recently, different epigenetic sequencing and detection techniques have been </w:t>
-      </w:r>
-      <w:r>
-        <w:rPr>
-          <w:noProof/>
-        </w:rPr>
-        <w:t>develop</w:t>
-      </w:r>
-      <w:r>
-        <w:rPr>
-          <w:noProof/>
-        </w:rPr>
-        <w:t>ed</w:t>
-      </w:r>
-      <w:r>
-        <w:t xml:space="preserve"> </w:t>
-      </w:r>
-      <w:r>
-        <w:t xml:space="preserve">to analyze </w:t>
-      </w:r>
-      <w:r>
-        <w:t>DNA and RNA methylation (m5C, 5hmC, m6A), histone modification</w:t>
-      </w:r>
-      <w:r>
-        <w:t xml:space="preserve"> (</w:t>
-      </w:r>
-      <w:r>
-        <w:t>H4K16ac,H3K9me3, H3K27me3 etc.</w:t>
-      </w:r>
-      <w:r>
-        <w:t>)</w:t>
-      </w:r>
-      <w:r>
-        <w:t>, ncRNA (miRNA, circRNA, lncRNA, ceRNA</w:t>
-      </w:r>
-      <w:r>
-        <w:t xml:space="preserve"> etc.</w:t>
-      </w:r>
-      <w:r>
-        <w:t xml:space="preserve">) which provided </w:t>
-      </w:r>
-      <w:r>
-        <w:t xml:space="preserve">a </w:t>
-      </w:r>
-      <w:r>
-        <w:rPr>
-          <w:noProof/>
-        </w:rPr>
-        <w:t>great</w:t>
-      </w:r>
-      <w:r>
-        <w:t xml:space="preserve"> opportunity for biomarker</w:t>
-      </w:r>
-      <w:r>
-        <w:t xml:space="preserve"> identification</w:t>
-      </w:r>
-      <w:r>
-        <w:t>.</w:t>
-      </w:r>
-    </w:p>
-    <w:p>
-      <w:r>
-        <w:rPr>
-          <w:noProof/>
-        </w:rPr>
-        <w:t>These scientific and techni</w:t>
-      </w:r>
-      <w:r>
-        <w:rPr>
-          <w:noProof/>
-        </w:rPr>
-        <w:t>cal</w:t>
-      </w:r>
-      <w:r>
-        <w:rPr>
-          <w:noProof/>
-        </w:rPr>
-        <w:t xml:space="preserve"> progress</w:t>
-      </w:r>
-      <w:r>
-        <w:t xml:space="preserve"> has been provided the probability of the achievement for serials of latest clinical application, such as non-invasive cell-free DNA methylation biomarker, SHOX2, SPET9 methylation biomarker for </w:t>
-      </w:r>
-      <w:r>
-        <w:t>high</w:t>
-      </w:r>
-      <w:r>
-        <w:t>-</w:t>
-      </w:r>
-      <w:r>
-        <w:t>risk</w:t>
-      </w:r>
-      <w:r>
-        <w:t xml:space="preserve"> individual screening. </w:t>
-      </w:r>
-      <w:bookmarkStart w:id="0" w:name="_GoBack"/>
-      <w:bookmarkEnd w:id="0"/>
-      <w:r>
-        <w:t xml:space="preserve">Meanwhile, </w:t>
-      </w:r>
-      <w:r>
-        <w:t>h</w:t>
-      </w:r>
-      <w:r>
-        <w:t>istone deacetylase inhibitors (HDAC inhibitors</w:t>
-      </w:r>
-      <w:r>
-        <w:t xml:space="preserve">) have been widely used in serials of disease, such as </w:t>
-      </w:r>
-      <w:r>
-        <w:t>cancers,</w:t>
-      </w:r>
-      <w:r>
-        <w:t xml:space="preserve"> </w:t>
-      </w:r>
-      <w:r>
-        <w:t>parasitic</w:t>
-      </w:r>
-      <w:r>
-        <w:t xml:space="preserve"> </w:t>
-      </w:r>
-      <w:r>
-        <w:t>and inflammatory diseases</w:t>
-      </w:r>
-      <w:r>
-        <w:t xml:space="preserve">, suggesting the promising potential </w:t>
-      </w:r>
-      <w:r>
-        <w:t xml:space="preserve">of epigenetic modification in disease treatment. </w:t>
-      </w:r>
-    </w:p>
-    <w:p>
-      <w:r>
-        <w:t>R</w:t>
-      </w:r>
-      <w:r>
-        <w:t xml:space="preserve">ecently, epigenetic profiles </w:t>
-      </w:r>
-      <w:r>
-        <w:rPr>
-          <w:noProof/>
-        </w:rPr>
-        <w:t>ha</w:t>
-      </w:r>
-      <w:r>
-        <w:rPr>
-          <w:noProof/>
-        </w:rPr>
-        <w:t>ve</w:t>
-      </w:r>
-      <w:r>
-        <w:t xml:space="preserve"> been applied </w:t>
-      </w:r>
-      <w:r>
-        <w:t xml:space="preserve">to identify </w:t>
-      </w:r>
-      <w:r>
-        <w:t xml:space="preserve">disease subtype for </w:t>
-      </w:r>
-      <w:r>
-        <w:t xml:space="preserve">a </w:t>
-      </w:r>
-      <w:r>
-        <w:rPr>
-          <w:noProof/>
-        </w:rPr>
-        <w:t>better</w:t>
-      </w:r>
-      <w:r>
-        <w:t xml:space="preserve"> understanding of the disease pathology, therefore, these biomarkers would play more roles in personalized and precision medicine. </w:t>
-      </w:r>
-    </w:p>
-    <w:p>
-      <w:r>
-        <w:t xml:space="preserve">With this Research Topic, investigators can contribute </w:t>
-      </w:r>
-      <w:r>
-        <w:t xml:space="preserve">with </w:t>
-      </w:r>
-      <w:r>
-        <w:t>O</w:t>
-      </w:r>
-      <w:r>
-        <w:t xml:space="preserve">riginal </w:t>
-      </w:r>
-      <w:r>
-        <w:t>R</w:t>
-      </w:r>
-      <w:r>
-        <w:t>esearch articles</w:t>
-      </w:r>
-      <w:r>
-        <w:t>,</w:t>
-      </w:r>
-      <w:r>
-        <w:t xml:space="preserve"> </w:t>
-      </w:r>
-      <w:r>
-        <w:t>R</w:t>
-      </w:r>
-      <w:r>
-        <w:t xml:space="preserve">eview articles, as well as clinical studies that will stimulate the continuing efforts to </w:t>
-      </w:r>
-      <w:r>
-        <w:t xml:space="preserve">use </w:t>
-      </w:r>
-      <w:r>
-        <w:t xml:space="preserve">epigenetic biomarker </w:t>
-      </w:r>
-      <w:r>
-        <w:t xml:space="preserve">in the </w:t>
-      </w:r>
-      <w:r>
-        <w:t>personalized and precision medicine, including</w:t>
-      </w:r>
-      <w:r>
-        <w:t>:</w:t>
-      </w:r>
+          <w:ins w:id="33" w:author="Guo, Shicheng" w:date="2020-02-13T15:25:00Z"/>
+          <w:rFonts w:cstheme="minorHAnsi"/>
+        </w:rPr>
+      </w:pPr>
+    </w:p>
+    <w:p>
+      <w:pPr>
+        <w:rPr>
+          <w:ins w:id="34" w:author="Guo, Shicheng" w:date="2020-02-13T15:25:00Z"/>
+          <w:rFonts w:ascii="Helvetica" w:hAnsi="Helvetica" w:cs="Helvetica"/>
+          <w:color w:val="555555"/>
+          <w:sz w:val="23"/>
+          <w:szCs w:val="23"/>
+          <w:shd w:val="clear" w:color="auto" w:fill="FFFFFF"/>
+          <w:rPrChange w:id="35" w:author="Guo, Shicheng" w:date="2020-02-13T15:25:00Z">
+            <w:rPr>
+              <w:ins w:id="36" w:author="Guo, Shicheng" w:date="2020-02-13T15:25:00Z"/>
+              <w:rFonts w:ascii="Arial" w:hAnsi="Arial" w:cs="Arial"/>
+              <w:color w:val="555555"/>
+              <w:shd w:val="clear" w:color="auto" w:fill="FFFFFF"/>
+            </w:rPr>
+          </w:rPrChange>
+        </w:rPr>
+      </w:pPr>
+      <w:ins w:id="37" w:author="Guo, Shicheng" w:date="2020-02-13T15:25:00Z">
+        <w:r>
+          <w:rPr>
+            <w:rFonts w:ascii="Helvetica" w:hAnsi="Helvetica" w:cs="Helvetica"/>
+            <w:color w:val="555555"/>
+            <w:sz w:val="23"/>
+            <w:szCs w:val="23"/>
+            <w:shd w:val="clear" w:color="auto" w:fill="FFFFFF"/>
+          </w:rPr>
+          <w:t xml:space="preserve">RNA modification system has been identified recent and has been demonstrated play important roles in human cancer, immune diseases as well as mental diseases including N6-methyladenosine (m6A), N1-methyladenosine (m1A) variations in these disease systems. In the past decades, the general functions and roles of m6A modification have been well described, including m6A machines and systems, the role of m6A on splicing, RNA exporting, RNA stability, protein translate and specific abnormal in individual cancers. However, the pan-cancer and cancer specific m6A variation or characteristics are still unknown. </w:t>
+        </w:r>
+        <w:r>
+          <w:rPr>
+            <w:rFonts w:ascii="Arial" w:hAnsi="Arial" w:cs="Arial"/>
+            <w:color w:val="555555"/>
+            <w:shd w:val="clear" w:color="auto" w:fill="FFFFFF"/>
+          </w:rPr>
+          <w:t>Recent technological advancements</w:t>
+        </w:r>
+        <w:r>
+          <w:rPr>
+            <w:rFonts w:ascii="Arial" w:hAnsi="Arial" w:cs="Arial"/>
+            <w:color w:val="555555"/>
+            <w:shd w:val="clear" w:color="auto" w:fill="FFFFFF"/>
+          </w:rPr>
+          <w:t xml:space="preserve"> like </w:t>
+        </w:r>
+        <w:proofErr w:type="spellStart"/>
+        <w:r>
+          <w:rPr>
+            <w:rFonts w:ascii="Arial" w:hAnsi="Arial" w:cs="Arial"/>
+            <w:color w:val="555555"/>
+            <w:shd w:val="clear" w:color="auto" w:fill="FFFFFF"/>
+          </w:rPr>
+          <w:t>MeRIP-Seq</w:t>
+        </w:r>
+        <w:proofErr w:type="spellEnd"/>
+        <w:r>
+          <w:rPr>
+            <w:rFonts w:ascii="Arial" w:hAnsi="Arial" w:cs="Arial"/>
+            <w:color w:val="555555"/>
+            <w:shd w:val="clear" w:color="auto" w:fill="FFFFFF"/>
+          </w:rPr>
+          <w:t>/m6A-seq</w:t>
+        </w:r>
+        <w:r>
+          <w:rPr>
+            <w:rFonts w:ascii="Arial" w:hAnsi="Arial" w:cs="Arial"/>
+            <w:color w:val="555555"/>
+            <w:shd w:val="clear" w:color="auto" w:fill="FFFFFF"/>
+          </w:rPr>
+          <w:t xml:space="preserve"> have allowed considerable progress in understanding the role played by </w:t>
+        </w:r>
+        <w:r>
+          <w:rPr>
+            <w:rFonts w:ascii="Arial" w:hAnsi="Arial" w:cs="Arial"/>
+            <w:color w:val="555555"/>
+            <w:shd w:val="clear" w:color="auto" w:fill="FFFFFF"/>
+          </w:rPr>
+          <w:t xml:space="preserve">m6A/m1A RNA modification </w:t>
+        </w:r>
+        <w:r>
+          <w:rPr>
+            <w:rFonts w:ascii="Arial" w:hAnsi="Arial" w:cs="Arial"/>
+            <w:color w:val="555555"/>
+            <w:shd w:val="clear" w:color="auto" w:fill="FFFFFF"/>
+          </w:rPr>
+          <w:t xml:space="preserve">mechanisms in pathogenesis of </w:t>
+        </w:r>
+        <w:r>
+          <w:rPr>
+            <w:rFonts w:ascii="Arial" w:hAnsi="Arial" w:cs="Arial"/>
+            <w:color w:val="555555"/>
+            <w:shd w:val="clear" w:color="auto" w:fill="FFFFFF"/>
+          </w:rPr>
+          <w:t>human cancers</w:t>
+        </w:r>
+        <w:r>
+          <w:rPr>
+            <w:rFonts w:ascii="Arial" w:hAnsi="Arial" w:cs="Arial"/>
+            <w:color w:val="555555"/>
+            <w:shd w:val="clear" w:color="auto" w:fill="FFFFFF"/>
+          </w:rPr>
+          <w:t xml:space="preserve">. Since epigenetic changes are not detectable at the DNA sequence level, </w:t>
+        </w:r>
+        <w:proofErr w:type="spellStart"/>
+        <w:r>
+          <w:rPr>
+            <w:rFonts w:ascii="Arial" w:hAnsi="Arial" w:cs="Arial"/>
+            <w:color w:val="555555"/>
+            <w:shd w:val="clear" w:color="auto" w:fill="FFFFFF"/>
+          </w:rPr>
+          <w:t>epigenome</w:t>
+        </w:r>
+        <w:proofErr w:type="spellEnd"/>
+        <w:r>
+          <w:rPr>
+            <w:rFonts w:ascii="Arial" w:hAnsi="Arial" w:cs="Arial"/>
+            <w:color w:val="555555"/>
+            <w:shd w:val="clear" w:color="auto" w:fill="FFFFFF"/>
+          </w:rPr>
+          <w:t xml:space="preserve"> mapping, which explores genome-wide chromatin modification patterns, may help in discovering disease-causing genes and in developing novel diagnostic and treatment strategies. For example, it has been shown that distinct patterns of </w:t>
+        </w:r>
+        <w:r>
+          <w:rPr>
+            <w:rFonts w:ascii="Arial" w:hAnsi="Arial" w:cs="Arial"/>
+            <w:color w:val="555555"/>
+            <w:shd w:val="clear" w:color="auto" w:fill="FFFFFF"/>
+          </w:rPr>
+          <w:t xml:space="preserve">DNA and RNA </w:t>
+        </w:r>
+        <w:r>
+          <w:rPr>
+            <w:rFonts w:ascii="Arial" w:hAnsi="Arial" w:cs="Arial"/>
+            <w:color w:val="555555"/>
+            <w:shd w:val="clear" w:color="auto" w:fill="FFFFFF"/>
+          </w:rPr>
+          <w:t xml:space="preserve">methylation are associated with specific cancer types, </w:t>
+        </w:r>
+        <w:r>
+          <w:rPr>
+            <w:rFonts w:ascii="Arial" w:hAnsi="Arial" w:cs="Arial"/>
+            <w:color w:val="555555"/>
+            <w:shd w:val="clear" w:color="auto" w:fill="FFFFFF"/>
+          </w:rPr>
+          <w:t>showed interesting</w:t>
+        </w:r>
+        <w:r>
+          <w:rPr>
+            <w:rFonts w:ascii="Arial" w:hAnsi="Arial" w:cs="Arial"/>
+            <w:color w:val="555555"/>
+            <w:shd w:val="clear" w:color="auto" w:fill="FFFFFF"/>
+          </w:rPr>
+          <w:t xml:space="preserve"> prognostic </w:t>
+        </w:r>
+        <w:r>
+          <w:rPr>
+            <w:rFonts w:ascii="Arial" w:hAnsi="Arial" w:cs="Arial"/>
+            <w:color w:val="555555"/>
+            <w:shd w:val="clear" w:color="auto" w:fill="FFFFFF"/>
+          </w:rPr>
+          <w:t>potentials</w:t>
+        </w:r>
+        <w:r>
+          <w:rPr>
+            <w:rFonts w:ascii="Arial" w:hAnsi="Arial" w:cs="Arial"/>
+            <w:color w:val="555555"/>
+            <w:shd w:val="clear" w:color="auto" w:fill="FFFFFF"/>
+          </w:rPr>
+          <w:t xml:space="preserve">, and can help in suggesting the most favorable treatment. Genome-wide </w:t>
+        </w:r>
+        <w:r>
+          <w:rPr>
+            <w:rFonts w:ascii="Arial" w:hAnsi="Arial" w:cs="Arial"/>
+            <w:color w:val="555555"/>
+            <w:shd w:val="clear" w:color="auto" w:fill="FFFFFF"/>
+          </w:rPr>
+          <w:t>RNA</w:t>
+        </w:r>
+        <w:r>
+          <w:rPr>
+            <w:rFonts w:ascii="Arial" w:hAnsi="Arial" w:cs="Arial"/>
+            <w:color w:val="555555"/>
+            <w:shd w:val="clear" w:color="auto" w:fill="FFFFFF"/>
+          </w:rPr>
+          <w:t xml:space="preserve"> methylation studies have also allowed for the identification of </w:t>
+        </w:r>
+        <w:r>
+          <w:rPr>
+            <w:rFonts w:ascii="Arial" w:hAnsi="Arial" w:cs="Arial"/>
+            <w:color w:val="555555"/>
+            <w:shd w:val="clear" w:color="auto" w:fill="FFFFFF"/>
+          </w:rPr>
+          <w:t>m6A/m1A</w:t>
+        </w:r>
+        <w:r>
+          <w:rPr>
+            <w:rFonts w:ascii="Arial" w:hAnsi="Arial" w:cs="Arial"/>
+            <w:color w:val="555555"/>
+            <w:shd w:val="clear" w:color="auto" w:fill="FFFFFF"/>
+          </w:rPr>
+          <w:t xml:space="preserve"> changes in disease-causing genes in the most widely studied </w:t>
+        </w:r>
+        <w:r>
+          <w:rPr>
+            <w:rFonts w:ascii="Arial" w:hAnsi="Arial" w:cs="Arial"/>
+            <w:color w:val="555555"/>
+            <w:shd w:val="clear" w:color="auto" w:fill="FFFFFF"/>
+          </w:rPr>
+          <w:t xml:space="preserve">cancers </w:t>
+        </w:r>
+        <w:r>
+          <w:rPr>
+            <w:rFonts w:ascii="Arial" w:hAnsi="Arial" w:cs="Arial"/>
+            <w:color w:val="555555"/>
+            <w:shd w:val="clear" w:color="auto" w:fill="FFFFFF"/>
+          </w:rPr>
+          <w:t xml:space="preserve">such as </w:t>
+        </w:r>
+        <w:r>
+          <w:rPr>
+            <w:rFonts w:ascii="Arial" w:hAnsi="Arial" w:cs="Arial"/>
+            <w:color w:val="555555"/>
+            <w:shd w:val="clear" w:color="auto" w:fill="FFFFFF"/>
+          </w:rPr>
+          <w:t xml:space="preserve">liver cancer, lung cancer. However, he genome-wide RNA profiles for majority of cancer are still unknown. </w:t>
+        </w:r>
+      </w:ins>
+    </w:p>
+    <w:p>
+      <w:pPr>
+        <w:rPr>
+          <w:ins w:id="38" w:author="Guo, Shicheng" w:date="2020-02-13T15:25:00Z"/>
+          <w:rFonts w:ascii="Arial" w:hAnsi="Arial" w:cs="Arial"/>
+          <w:color w:val="555555"/>
+          <w:shd w:val="clear" w:color="auto" w:fill="FFFFFF"/>
+        </w:rPr>
+      </w:pPr>
+      <w:ins w:id="39" w:author="Guo, Shicheng" w:date="2020-02-13T15:25:00Z">
+        <w:r>
+          <w:rPr>
+            <w:rFonts w:ascii="Arial" w:hAnsi="Arial" w:cs="Arial"/>
+            <w:color w:val="555555"/>
+            <w:shd w:val="clear" w:color="auto" w:fill="FFFFFF"/>
+          </w:rPr>
+          <w:t>Hence, in this Research Topic, we would like to focus on mRNA modification in human cancers. We welcome the submission of Mini-reviews, Reviews and Original Research articles related to genetic variation, epigenetic regulation to m6A/m1A genes as well as m6A/m1A genes and the role of m6A/m1A modification variation in human cancers. The topics that this Research Topic will cover include, but are not limited to, the followings:</w:t>
+        </w:r>
+      </w:ins>
+    </w:p>
+    <w:p>
+      <w:pPr>
+        <w:rPr>
+          <w:ins w:id="40" w:author="Guo, Shicheng" w:date="2020-02-13T15:25:00Z"/>
+          <w:rFonts w:ascii="Arial" w:hAnsi="Arial" w:cs="Arial"/>
+          <w:color w:val="555555"/>
+          <w:shd w:val="clear" w:color="auto" w:fill="FFFFFF"/>
+        </w:rPr>
+      </w:pPr>
+      <w:ins w:id="41" w:author="Guo, Shicheng" w:date="2020-02-13T15:25:00Z">
+        <w:r>
+          <w:rPr>
+            <w:rFonts w:ascii="Arial" w:hAnsi="Arial" w:cs="Arial"/>
+            <w:color w:val="555555"/>
+            <w:shd w:val="clear" w:color="auto" w:fill="FFFFFF"/>
+          </w:rPr>
+          <w:t xml:space="preserve">1, Genome-wide m6A/m1A landscape research for different human cells or tissues and compared the profile difference between different cancers. Identify interesting m6A/m1A sites which are involved in gene expression regulation, mRNA stability and protein translation efficiency. For such research, we require solid technique should be applied such as </w:t>
+        </w:r>
+        <w:r>
+          <w:rPr>
+            <w:rFonts w:ascii="Arial" w:hAnsi="Arial" w:cs="Arial"/>
+            <w:color w:val="555555"/>
+            <w:shd w:val="clear" w:color="auto" w:fill="FFFFFF"/>
+          </w:rPr>
+          <w:fldChar w:fldCharType="begin"/>
+        </w:r>
+        <w:r>
+          <w:rPr>
+            <w:rFonts w:ascii="Arial" w:hAnsi="Arial" w:cs="Arial"/>
+            <w:color w:val="555555"/>
+            <w:shd w:val="clear" w:color="auto" w:fill="FFFFFF"/>
+          </w:rPr>
+          <w:instrText xml:space="preserve"> HYPERLINK "https://www.illumina.com/science/sequencing-method-explorer/kits-and-arrays/merip-seq-m6a-seq.html" </w:instrText>
+        </w:r>
+        <w:r>
+          <w:rPr>
+            <w:rFonts w:ascii="Arial" w:hAnsi="Arial" w:cs="Arial"/>
+            <w:color w:val="555555"/>
+            <w:shd w:val="clear" w:color="auto" w:fill="FFFFFF"/>
+          </w:rPr>
+          <w:fldChar w:fldCharType="separate"/>
+        </w:r>
+        <w:proofErr w:type="spellStart"/>
+        <w:r>
+          <w:rPr>
+            <w:rFonts w:ascii="Arial" w:hAnsi="Arial" w:cs="Arial"/>
+            <w:color w:val="555555"/>
+            <w:shd w:val="clear" w:color="auto" w:fill="FFFFFF"/>
+          </w:rPr>
+          <w:t>MeRIP-Seq</w:t>
+        </w:r>
+        <w:proofErr w:type="spellEnd"/>
+        <w:r>
+          <w:rPr>
+            <w:rFonts w:ascii="Arial" w:hAnsi="Arial" w:cs="Arial"/>
+            <w:color w:val="555555"/>
+            <w:shd w:val="clear" w:color="auto" w:fill="FFFFFF"/>
+          </w:rPr>
+          <w:t xml:space="preserve">/m6A-seq and we welcome all novel m6A/m1A detection biotech assay and computational analysis pipeline to accelerate m6A related research. We require all the NGS data must be deposited to public database such as GEO and SRA. </w:t>
+        </w:r>
+      </w:ins>
+    </w:p>
+    <w:p>
+      <w:pPr>
+        <w:rPr>
+          <w:ins w:id="42" w:author="Guo, Shicheng" w:date="2020-02-13T15:25:00Z"/>
+          <w:rFonts w:ascii="Arial" w:hAnsi="Arial" w:cs="Arial"/>
+          <w:color w:val="555555"/>
+          <w:shd w:val="clear" w:color="auto" w:fill="FFFFFF"/>
+        </w:rPr>
+      </w:pPr>
+      <w:ins w:id="43" w:author="Guo, Shicheng" w:date="2020-02-13T15:25:00Z">
+        <w:r>
+          <w:rPr>
+            <w:rFonts w:ascii="Arial" w:hAnsi="Arial" w:cs="Arial"/>
+            <w:color w:val="555555"/>
+            <w:shd w:val="clear" w:color="auto" w:fill="FFFFFF"/>
+          </w:rPr>
+          <w:fldChar w:fldCharType="end"/>
+        </w:r>
+        <w:r>
+          <w:rPr>
+            <w:rFonts w:ascii="Arial" w:hAnsi="Arial" w:cs="Arial"/>
+            <w:color w:val="555555"/>
+            <w:shd w:val="clear" w:color="auto" w:fill="FFFFFF"/>
+          </w:rPr>
+          <w:t xml:space="preserve">2, Association between Genetic variants in mRNA modification (writer, eraser, and reader genes) and human cancers, especially rare variants or somatic mutations or rare copy number variations occurred in mRNA modification gene regions. </w:t>
+        </w:r>
+        <w:r>
+          <w:rPr>
+            <w:rFonts w:ascii="Arial" w:hAnsi="Arial" w:cs="Arial"/>
+            <w:color w:val="555555"/>
+            <w:shd w:val="clear" w:color="auto" w:fill="FFFFFF"/>
+          </w:rPr>
+          <w:t xml:space="preserve">We welcome the </w:t>
+        </w:r>
+        <w:proofErr w:type="spellStart"/>
+        <w:r>
+          <w:rPr>
+            <w:rFonts w:ascii="Arial" w:hAnsi="Arial" w:cs="Arial"/>
+            <w:color w:val="555555"/>
+            <w:shd w:val="clear" w:color="auto" w:fill="FFFFFF"/>
+          </w:rPr>
+          <w:t>pheWAS</w:t>
+        </w:r>
+        <w:proofErr w:type="spellEnd"/>
+        <w:r>
+          <w:rPr>
+            <w:rFonts w:ascii="Arial" w:hAnsi="Arial" w:cs="Arial"/>
+            <w:color w:val="555555"/>
+            <w:shd w:val="clear" w:color="auto" w:fill="FFFFFF"/>
+          </w:rPr>
+          <w:t xml:space="preserve"> study based on large population cohort such as UK-biobank, </w:t>
+        </w:r>
+        <w:proofErr w:type="spellStart"/>
+        <w:r>
+          <w:rPr>
+            <w:rFonts w:ascii="Arial" w:hAnsi="Arial" w:cs="Arial"/>
+            <w:color w:val="555555"/>
+            <w:shd w:val="clear" w:color="auto" w:fill="FFFFFF"/>
+          </w:rPr>
+          <w:t>eMERGE</w:t>
+        </w:r>
+        <w:proofErr w:type="spellEnd"/>
+        <w:r>
+          <w:rPr>
+            <w:rFonts w:ascii="Arial" w:hAnsi="Arial" w:cs="Arial"/>
+            <w:color w:val="555555"/>
+            <w:shd w:val="clear" w:color="auto" w:fill="FFFFFF"/>
+          </w:rPr>
+          <w:t xml:space="preserve"> to identify interesting genetics association between m6A/m1A systems with complex human diseases with a large phenotypes.   </w:t>
+        </w:r>
+      </w:ins>
+    </w:p>
+    <w:p>
+      <w:pPr>
+        <w:rPr>
+          <w:ins w:id="44" w:author="Guo, Shicheng" w:date="2020-02-13T15:25:00Z"/>
+          <w:rFonts w:ascii="Arial" w:hAnsi="Arial" w:cs="Arial"/>
+          <w:color w:val="555555"/>
+          <w:shd w:val="clear" w:color="auto" w:fill="FFFFFF"/>
+        </w:rPr>
+      </w:pPr>
+      <w:ins w:id="45" w:author="Guo, Shicheng" w:date="2020-02-13T15:25:00Z">
+        <w:r>
+          <w:rPr>
+            <w:rFonts w:ascii="Arial" w:hAnsi="Arial" w:cs="Arial"/>
+            <w:color w:val="555555"/>
+            <w:shd w:val="clear" w:color="auto" w:fill="FFFFFF"/>
+          </w:rPr>
+          <w:t xml:space="preserve">3, Genetic and epigenetic regulations of mRNA modification proteins (writer, eraser, readers) including identify </w:t>
+        </w:r>
+        <w:proofErr w:type="spellStart"/>
+        <w:r>
+          <w:rPr>
+            <w:rFonts w:ascii="Arial" w:hAnsi="Arial" w:cs="Arial"/>
+            <w:color w:val="555555"/>
+            <w:shd w:val="clear" w:color="auto" w:fill="FFFFFF"/>
+          </w:rPr>
+          <w:t>eQTLs</w:t>
+        </w:r>
+        <w:proofErr w:type="spellEnd"/>
+        <w:r>
+          <w:rPr>
+            <w:rFonts w:ascii="Arial" w:hAnsi="Arial" w:cs="Arial"/>
+            <w:color w:val="555555"/>
+            <w:shd w:val="clear" w:color="auto" w:fill="FFFFFF"/>
+          </w:rPr>
+          <w:t xml:space="preserve">, TFBS and DNA methylation, histone modification and miRNAs as well as the corresponding interaction on how to transcriptional regulate mRNA modification gene expression. </w:t>
+        </w:r>
+      </w:ins>
+    </w:p>
+    <w:p>
+      <w:pPr>
+        <w:rPr>
+          <w:ins w:id="46" w:author="Guo, Shicheng" w:date="2020-02-13T15:25:00Z"/>
+          <w:rFonts w:ascii="Arial" w:hAnsi="Arial" w:cs="Arial"/>
+          <w:color w:val="555555"/>
+          <w:shd w:val="clear" w:color="auto" w:fill="FFFFFF"/>
+        </w:rPr>
+      </w:pPr>
+      <w:ins w:id="47" w:author="Guo, Shicheng" w:date="2020-02-13T15:25:00Z">
+        <w:r>
+          <w:rPr>
+            <w:rFonts w:ascii="Arial" w:hAnsi="Arial" w:cs="Arial"/>
+            <w:color w:val="555555"/>
+            <w:shd w:val="clear" w:color="auto" w:fill="FFFFFF"/>
+          </w:rPr>
+          <w:t xml:space="preserve">4, Pathway analysis to show how m6A modification are involved in different disease pathways, especially cancer related pathway, such as </w:t>
+        </w:r>
+        <w:proofErr w:type="spellStart"/>
+        <w:r>
+          <w:rPr>
+            <w:rFonts w:ascii="Arial" w:hAnsi="Arial" w:cs="Arial"/>
+            <w:color w:val="555555"/>
+            <w:shd w:val="clear" w:color="auto" w:fill="FFFFFF"/>
+          </w:rPr>
+          <w:t>f</w:t>
+        </w:r>
+        <w:r>
+          <w:rPr>
+            <w:rFonts w:ascii="Arial" w:hAnsi="Arial" w:cs="Arial"/>
+            <w:color w:val="555555"/>
+            <w:shd w:val="clear" w:color="auto" w:fill="FFFFFF"/>
+          </w:rPr>
+          <w:t>erroptosis</w:t>
+        </w:r>
+        <w:proofErr w:type="spellEnd"/>
+        <w:r>
+          <w:rPr>
+            <w:rFonts w:ascii="Arial" w:hAnsi="Arial" w:cs="Arial"/>
+            <w:color w:val="555555"/>
+            <w:shd w:val="clear" w:color="auto" w:fill="FFFFFF"/>
+          </w:rPr>
+          <w:t xml:space="preserve">, </w:t>
+        </w:r>
+        <w:r>
+          <w:rPr>
+            <w:rFonts w:ascii="Arial" w:hAnsi="Arial" w:cs="Arial"/>
+            <w:color w:val="555555"/>
+            <w:shd w:val="clear" w:color="auto" w:fill="FFFFFF"/>
+          </w:rPr>
+          <w:t xml:space="preserve">immune tolerance </w:t>
+        </w:r>
+        <w:r>
+          <w:rPr>
+            <w:rFonts w:ascii="Arial" w:hAnsi="Arial" w:cs="Arial"/>
+            <w:color w:val="555555"/>
+            <w:shd w:val="clear" w:color="auto" w:fill="FFFFFF"/>
+          </w:rPr>
+          <w:t>pathway and e</w:t>
+        </w:r>
+        <w:r>
+          <w:rPr>
+            <w:rFonts w:ascii="Arial" w:hAnsi="Arial" w:cs="Arial"/>
+            <w:color w:val="555555"/>
+            <w:shd w:val="clear" w:color="auto" w:fill="FFFFFF"/>
+          </w:rPr>
+          <w:t>pi</w:t>
+        </w:r>
+        <w:r>
+          <w:rPr>
+            <w:rFonts w:ascii="Arial" w:hAnsi="Arial" w:cs="Arial"/>
+            <w:color w:val="555555"/>
+            <w:shd w:val="clear" w:color="auto" w:fill="FFFFFF"/>
+          </w:rPr>
+          <w:t xml:space="preserve">thelial–mesenchymal transition </w:t>
+        </w:r>
+        <w:r>
+          <w:rPr>
+            <w:rFonts w:ascii="Arial" w:hAnsi="Arial" w:cs="Arial"/>
+            <w:color w:val="555555"/>
+            <w:shd w:val="clear" w:color="auto" w:fill="FFFFFF"/>
+          </w:rPr>
+          <w:t>pathway.</w:t>
+        </w:r>
+      </w:ins>
+    </w:p>
+    <w:p>
+      <w:pPr>
+        <w:spacing w:after="0" w:line="240" w:lineRule="auto"/>
+        <w:contextualSpacing/>
+        <w:rPr>
+          <w:del w:id="48" w:author="Guo, Shicheng" w:date="2020-02-13T15:25:00Z"/>
+          <w:rFonts w:cstheme="minorHAnsi"/>
+        </w:rPr>
+      </w:pPr>
+      <w:bookmarkStart w:id="49" w:name="_GoBack"/>
+      <w:bookmarkEnd w:id="49"/>
+    </w:p>
+    <w:p>
+      <w:pPr>
+        <w:rPr>
+          <w:del w:id="50" w:author="Guo, Shicheng" w:date="2020-02-13T15:24:00Z"/>
+        </w:rPr>
+      </w:pPr>
+      <w:del w:id="51" w:author="Guo, Shicheng" w:date="2020-02-13T15:24:00Z">
+        <w:r>
+          <w:delText xml:space="preserve">Epigenetic modifications and regulators </w:delText>
+        </w:r>
+        <w:r>
+          <w:rPr>
+            <w:noProof/>
+          </w:rPr>
+          <w:delText>ha</w:delText>
+        </w:r>
+        <w:r>
+          <w:rPr>
+            <w:noProof/>
+          </w:rPr>
+          <w:delText>ve</w:delText>
+        </w:r>
+        <w:r>
+          <w:delText xml:space="preserve"> been demonstrated to be </w:delText>
+        </w:r>
+        <w:r>
+          <w:rPr>
+            <w:noProof/>
+          </w:rPr>
+          <w:delText>significant</w:delText>
+        </w:r>
+        <w:r>
+          <w:delText xml:space="preserve"> </w:delText>
+        </w:r>
+        <w:r>
+          <w:rPr>
+            <w:noProof/>
+          </w:rPr>
+          <w:delText>changed</w:delText>
+        </w:r>
+        <w:r>
+          <w:delText xml:space="preserve"> in almost all the human complex disease including human cancers, autoimmune diseases</w:delText>
+        </w:r>
+        <w:r>
+          <w:delText>,</w:delText>
+        </w:r>
+        <w:r>
+          <w:delText xml:space="preserve"> </w:delText>
+        </w:r>
+        <w:r>
+          <w:rPr>
+            <w:noProof/>
+          </w:rPr>
+          <w:delText>and</w:delText>
+        </w:r>
+        <w:r>
+          <w:delText xml:space="preserve"> </w:delText>
+        </w:r>
+        <w:r>
+          <w:delText>psychological disorder</w:delText>
+        </w:r>
+        <w:r>
+          <w:delText xml:space="preserve">s. </w:delText>
+        </w:r>
+        <w:r>
+          <w:delText>Since e</w:delText>
+        </w:r>
+        <w:r>
+          <w:delText>pigenetic</w:delText>
+        </w:r>
+        <w:r>
+          <w:delText xml:space="preserve"> elements abnormal frequently occurred in the early stage of the diseases,</w:delText>
+        </w:r>
+        <w:r>
+          <w:delText xml:space="preserve"> they are becoming the most promising biomarkers for diagnos</w:delText>
+        </w:r>
+        <w:r>
+          <w:delText xml:space="preserve">is and prognosis. Meanwhile, epigenetic </w:delText>
+        </w:r>
+        <w:r>
+          <w:delText>changes</w:delText>
+        </w:r>
+        <w:r>
+          <w:delText xml:space="preserve"> are </w:delText>
+        </w:r>
+        <w:r>
+          <w:delText>inheritable</w:delText>
+        </w:r>
+        <w:r>
+          <w:delText> </w:delText>
+        </w:r>
+        <w:r>
+          <w:delText>and</w:delText>
+        </w:r>
+        <w:r>
+          <w:delText xml:space="preserve"> </w:delText>
+        </w:r>
+        <w:r>
+          <w:delText>reversible</w:delText>
+        </w:r>
+        <w:r>
+          <w:delText xml:space="preserve">; therefore, it shows great potential to be </w:delText>
+        </w:r>
+        <w:r>
+          <w:delText xml:space="preserve">pharmacotherapy targets as well as real-time surveillance of disease </w:delText>
+        </w:r>
+        <w:r>
+          <w:rPr>
+            <w:noProof/>
+          </w:rPr>
+          <w:delText>progress</w:delText>
+        </w:r>
+        <w:r>
+          <w:delText>.</w:delText>
+        </w:r>
+        <w:r>
+          <w:delText xml:space="preserve"> </w:delText>
+        </w:r>
+        <w:r>
+          <w:delText xml:space="preserve">Recently, different epigenetic sequencing and detection techniques have been </w:delText>
+        </w:r>
+        <w:r>
+          <w:rPr>
+            <w:noProof/>
+          </w:rPr>
+          <w:delText>develop</w:delText>
+        </w:r>
+        <w:r>
+          <w:rPr>
+            <w:noProof/>
+          </w:rPr>
+          <w:delText>ed</w:delText>
+        </w:r>
+        <w:r>
+          <w:delText xml:space="preserve"> </w:delText>
+        </w:r>
+        <w:r>
+          <w:delText xml:space="preserve">to analyze </w:delText>
+        </w:r>
+        <w:r>
+          <w:delText>DNA and RNA methylation (m5C, 5hmC, m6A), histone modification</w:delText>
+        </w:r>
+        <w:r>
+          <w:delText xml:space="preserve"> (</w:delText>
+        </w:r>
+        <w:r>
+          <w:delText>H4K16ac,H3K9me3, H3K27me3 etc.</w:delText>
+        </w:r>
+        <w:r>
+          <w:delText>)</w:delText>
+        </w:r>
+        <w:r>
+          <w:delText>, ncRNA (miRNA, circRNA, lncRNA, ceRNA</w:delText>
+        </w:r>
+        <w:r>
+          <w:delText xml:space="preserve"> etc.</w:delText>
+        </w:r>
+        <w:r>
+          <w:delText xml:space="preserve">) which provided </w:delText>
+        </w:r>
+        <w:r>
+          <w:delText xml:space="preserve">a </w:delText>
+        </w:r>
+        <w:r>
+          <w:rPr>
+            <w:noProof/>
+          </w:rPr>
+          <w:delText>great</w:delText>
+        </w:r>
+        <w:r>
+          <w:delText xml:space="preserve"> opportunity for biomarker</w:delText>
+        </w:r>
+        <w:r>
+          <w:delText xml:space="preserve"> identification</w:delText>
+        </w:r>
+        <w:r>
+          <w:delText>.</w:delText>
+        </w:r>
+      </w:del>
+    </w:p>
+    <w:p>
+      <w:pPr>
+        <w:rPr>
+          <w:del w:id="52" w:author="Guo, Shicheng" w:date="2020-02-13T15:24:00Z"/>
+        </w:rPr>
+      </w:pPr>
+      <w:del w:id="53" w:author="Guo, Shicheng" w:date="2020-02-13T15:24:00Z">
+        <w:r>
+          <w:rPr>
+            <w:noProof/>
+          </w:rPr>
+          <w:delText>These scientific and techni</w:delText>
+        </w:r>
+        <w:r>
+          <w:rPr>
+            <w:noProof/>
+          </w:rPr>
+          <w:delText>cal</w:delText>
+        </w:r>
+        <w:r>
+          <w:rPr>
+            <w:noProof/>
+          </w:rPr>
+          <w:delText xml:space="preserve"> progress</w:delText>
+        </w:r>
+        <w:r>
+          <w:delText xml:space="preserve"> has been provided the probability of the achievement for serials of latest clinical application, such as non-invasive cell-free DNA methylation biomarker, SHOX2, SPET9 methylation biomarker for </w:delText>
+        </w:r>
+        <w:r>
+          <w:delText>high</w:delText>
+        </w:r>
+        <w:r>
+          <w:delText>-</w:delText>
+        </w:r>
+        <w:r>
+          <w:delText>risk</w:delText>
+        </w:r>
+        <w:r>
+          <w:delText xml:space="preserve"> individual screening. </w:delText>
+        </w:r>
+        <w:r>
+          <w:delText xml:space="preserve">Meanwhile, </w:delText>
+        </w:r>
+        <w:r>
+          <w:delText>h</w:delText>
+        </w:r>
+        <w:r>
+          <w:delText>istone deacetylase inhibitors (HDAC inhibitors</w:delText>
+        </w:r>
+        <w:r>
+          <w:delText xml:space="preserve">) have been widely used in serials of disease, such as </w:delText>
+        </w:r>
+        <w:r>
+          <w:delText>cancers,</w:delText>
+        </w:r>
+        <w:r>
+          <w:delText xml:space="preserve"> </w:delText>
+        </w:r>
+        <w:r>
+          <w:delText>parasitic</w:delText>
+        </w:r>
+        <w:r>
+          <w:delText xml:space="preserve"> </w:delText>
+        </w:r>
+        <w:r>
+          <w:delText>and inflammatory diseases</w:delText>
+        </w:r>
+        <w:r>
+          <w:delText xml:space="preserve">, suggesting the promising potential </w:delText>
+        </w:r>
+        <w:r>
+          <w:delText xml:space="preserve">of epigenetic modification in disease treatment. </w:delText>
+        </w:r>
+      </w:del>
+    </w:p>
+    <w:p>
+      <w:pPr>
+        <w:rPr>
+          <w:del w:id="54" w:author="Guo, Shicheng" w:date="2020-02-13T15:24:00Z"/>
+        </w:rPr>
+      </w:pPr>
+      <w:del w:id="55" w:author="Guo, Shicheng" w:date="2020-02-13T15:24:00Z">
+        <w:r>
+          <w:delText>R</w:delText>
+        </w:r>
+        <w:r>
+          <w:delText xml:space="preserve">ecently, epigenetic profiles </w:delText>
+        </w:r>
+        <w:r>
+          <w:rPr>
+            <w:noProof/>
+          </w:rPr>
+          <w:delText>ha</w:delText>
+        </w:r>
+        <w:r>
+          <w:rPr>
+            <w:noProof/>
+          </w:rPr>
+          <w:delText>ve</w:delText>
+        </w:r>
+        <w:r>
+          <w:delText xml:space="preserve"> been applied </w:delText>
+        </w:r>
+        <w:r>
+          <w:delText xml:space="preserve">to identify </w:delText>
+        </w:r>
+        <w:r>
+          <w:delText xml:space="preserve">disease subtype for </w:delText>
+        </w:r>
+        <w:r>
+          <w:delText xml:space="preserve">a </w:delText>
+        </w:r>
+        <w:r>
+          <w:rPr>
+            <w:noProof/>
+          </w:rPr>
+          <w:delText>better</w:delText>
+        </w:r>
+        <w:r>
+          <w:delText xml:space="preserve"> understanding of the disease pathology, therefore, these biomarkers would play more roles in personalized and precision medicine. </w:delText>
+        </w:r>
+      </w:del>
+    </w:p>
+    <w:p>
+      <w:pPr>
+        <w:rPr>
+          <w:del w:id="56" w:author="Guo, Shicheng" w:date="2020-02-13T15:24:00Z"/>
+        </w:rPr>
+      </w:pPr>
+      <w:del w:id="57" w:author="Guo, Shicheng" w:date="2020-02-13T15:24:00Z">
+        <w:r>
+          <w:delText xml:space="preserve">With this Research Topic, investigators can contribute </w:delText>
+        </w:r>
+        <w:r>
+          <w:delText xml:space="preserve">with </w:delText>
+        </w:r>
+        <w:r>
+          <w:delText>O</w:delText>
+        </w:r>
+        <w:r>
+          <w:delText xml:space="preserve">riginal </w:delText>
+        </w:r>
+        <w:r>
+          <w:delText>R</w:delText>
+        </w:r>
+        <w:r>
+          <w:delText>esearch articles</w:delText>
+        </w:r>
+        <w:r>
+          <w:delText>,</w:delText>
+        </w:r>
+        <w:r>
+          <w:delText xml:space="preserve"> </w:delText>
+        </w:r>
+        <w:r>
+          <w:delText>R</w:delText>
+        </w:r>
+        <w:r>
+          <w:delText xml:space="preserve">eview articles, as well as clinical studies that will stimulate the continuing efforts to </w:delText>
+        </w:r>
+        <w:r>
+          <w:delText xml:space="preserve">use </w:delText>
+        </w:r>
+        <w:r>
+          <w:delText xml:space="preserve">epigenetic biomarker </w:delText>
+        </w:r>
+        <w:r>
+          <w:delText xml:space="preserve">in the </w:delText>
+        </w:r>
+        <w:r>
+          <w:delText>personalized and precision medicine, including</w:delText>
+        </w:r>
+        <w:r>
+          <w:delText>:</w:delText>
+        </w:r>
+      </w:del>
     </w:p>
     <w:p>
       <w:pPr>
@@ -2930,13 +3696,18 @@
           <w:ilvl w:val="0"/>
           <w:numId w:val="13"/>
         </w:numPr>
-      </w:pPr>
-      <w:r>
-        <w:t>E</w:t>
-      </w:r>
-      <w:r>
-        <w:t xml:space="preserve">pigenetic biomarker identification and evaluation, </w:t>
-      </w:r>
+        <w:rPr>
+          <w:del w:id="58" w:author="Guo, Shicheng" w:date="2020-02-13T15:24:00Z"/>
+        </w:rPr>
+      </w:pPr>
+      <w:del w:id="59" w:author="Guo, Shicheng" w:date="2020-02-13T15:24:00Z">
+        <w:r>
+          <w:delText>E</w:delText>
+        </w:r>
+        <w:r>
+          <w:delText xml:space="preserve">pigenetic biomarker identification and evaluation, </w:delText>
+        </w:r>
+      </w:del>
     </w:p>
     <w:p>
       <w:pPr>
@@ -2945,13 +3716,18 @@
           <w:ilvl w:val="0"/>
           <w:numId w:val="13"/>
         </w:numPr>
-      </w:pPr>
-      <w:r>
-        <w:t>N</w:t>
-      </w:r>
-      <w:r>
-        <w:t xml:space="preserve">ovel detection and sequencing techniques on epigenetic assay, </w:t>
-      </w:r>
+        <w:rPr>
+          <w:del w:id="60" w:author="Guo, Shicheng" w:date="2020-02-13T15:24:00Z"/>
+        </w:rPr>
+      </w:pPr>
+      <w:del w:id="61" w:author="Guo, Shicheng" w:date="2020-02-13T15:24:00Z">
+        <w:r>
+          <w:delText>N</w:delText>
+        </w:r>
+        <w:r>
+          <w:delText xml:space="preserve">ovel detection and sequencing techniques on epigenetic assay, </w:delText>
+        </w:r>
+      </w:del>
     </w:p>
     <w:p>
       <w:pPr>
@@ -2960,13 +3736,18 @@
           <w:ilvl w:val="0"/>
           <w:numId w:val="13"/>
         </w:numPr>
-      </w:pPr>
-      <w:r>
-        <w:t>N</w:t>
-      </w:r>
-      <w:r>
-        <w:t xml:space="preserve">ovel statistic approach and tools on epigenetic and genetic analysis. </w:t>
-      </w:r>
+        <w:rPr>
+          <w:del w:id="62" w:author="Guo, Shicheng" w:date="2020-02-13T15:24:00Z"/>
+        </w:rPr>
+      </w:pPr>
+      <w:del w:id="63" w:author="Guo, Shicheng" w:date="2020-02-13T15:24:00Z">
+        <w:r>
+          <w:delText>N</w:delText>
+        </w:r>
+        <w:r>
+          <w:delText xml:space="preserve">ovel statistic approach and tools on epigenetic and genetic analysis. </w:delText>
+        </w:r>
+      </w:del>
     </w:p>
     <w:p>
       <w:pPr>
@@ -2975,16 +3756,21 @@
           <w:ilvl w:val="0"/>
           <w:numId w:val="13"/>
         </w:numPr>
-      </w:pPr>
-      <w:r>
-        <w:t xml:space="preserve">Interaction identification between </w:t>
-      </w:r>
-      <w:r>
-        <w:t>genetics and epigenetics in precision medicine</w:t>
-      </w:r>
-      <w:r>
-        <w:t xml:space="preserve">. </w:t>
-      </w:r>
+        <w:rPr>
+          <w:del w:id="64" w:author="Guo, Shicheng" w:date="2020-02-13T15:24:00Z"/>
+        </w:rPr>
+      </w:pPr>
+      <w:del w:id="65" w:author="Guo, Shicheng" w:date="2020-02-13T15:24:00Z">
+        <w:r>
+          <w:delText xml:space="preserve">Interaction identification between </w:delText>
+        </w:r>
+        <w:r>
+          <w:delText>genetics and epigenetics in precision medicine</w:delText>
+        </w:r>
+        <w:r>
+          <w:delText xml:space="preserve">. </w:delText>
+        </w:r>
+      </w:del>
     </w:p>
     <w:p>
       <w:pPr>
@@ -2993,10 +3779,15 @@
           <w:ilvl w:val="0"/>
           <w:numId w:val="13"/>
         </w:numPr>
-      </w:pPr>
-      <w:r>
-        <w:t xml:space="preserve">Approach and strategy of personalized precision medicine based on integration of genetic and epigenetics. </w:t>
-      </w:r>
+        <w:rPr>
+          <w:del w:id="66" w:author="Guo, Shicheng" w:date="2020-02-13T15:24:00Z"/>
+        </w:rPr>
+      </w:pPr>
+      <w:del w:id="67" w:author="Guo, Shicheng" w:date="2020-02-13T15:24:00Z">
+        <w:r>
+          <w:delText xml:space="preserve">Approach and strategy of personalized precision medicine based on integration of genetic and epigenetics. </w:delText>
+        </w:r>
+      </w:del>
     </w:p>
     <w:p>
       <w:pPr>
@@ -3689,7 +4480,7 @@
         </w:rPr>
         <w:t xml:space="preserve"> </w:t>
       </w:r>
-      <w:hyperlink r:id="rId22" w:history="1">
+      <w:hyperlink r:id="rId21" w:history="1">
         <w:r>
           <w:rPr>
             <w:rStyle w:val="Hyperlink"/>
@@ -3833,17 +4624,35 @@
         </w:rPr>
         <w:t>stock/free use image such as from </w:t>
       </w:r>
-      <w:hyperlink r:id="rId23" w:tgtFrame="_blank" w:history="1">
-        <w:r>
-          <w:rPr>
-            <w:rStyle w:val="il"/>
-            <w:rFonts w:cstheme="minorHAnsi"/>
-            <w:color w:val="2E74B5" w:themeColor="accent1" w:themeShade="BF"/>
-            <w:u w:val="single"/>
-          </w:rPr>
-          <w:t>Pixabay</w:t>
-        </w:r>
-      </w:hyperlink>
+      <w:proofErr w:type="spellStart"/>
+      <w:r>
+        <w:fldChar w:fldCharType="begin"/>
+      </w:r>
+      <w:r>
+        <w:instrText xml:space="preserve"> HYPERLINK "https://pixabay.com/" \t "_blank" </w:instrText>
+      </w:r>
+      <w:r>
+        <w:fldChar w:fldCharType="separate"/>
+      </w:r>
+      <w:r>
+        <w:rPr>
+          <w:rStyle w:val="il"/>
+          <w:rFonts w:cstheme="minorHAnsi"/>
+          <w:color w:val="2E74B5" w:themeColor="accent1" w:themeShade="BF"/>
+          <w:u w:val="single"/>
+        </w:rPr>
+        <w:t>Pixabay</w:t>
+      </w:r>
+      <w:proofErr w:type="spellEnd"/>
+      <w:r>
+        <w:rPr>
+          <w:rStyle w:val="il"/>
+          <w:rFonts w:cstheme="minorHAnsi"/>
+          <w:color w:val="2E74B5" w:themeColor="accent1" w:themeShade="BF"/>
+          <w:u w:val="single"/>
+        </w:rPr>
+        <w:fldChar w:fldCharType="end"/>
+      </w:r>
       <w:r>
         <w:rPr>
           <w:rFonts w:cstheme="minorHAnsi"/>
@@ -3852,7 +4661,7 @@
         </w:rPr>
         <w:t>, </w:t>
       </w:r>
-      <w:hyperlink r:id="rId24" w:tgtFrame="_blank" w:history="1">
+      <w:hyperlink r:id="rId22" w:tgtFrame="_blank" w:history="1">
         <w:r>
           <w:rPr>
             <w:rStyle w:val="Hyperlink"/>
@@ -3870,16 +4679,36 @@
         </w:rPr>
         <w:t>, or </w:t>
       </w:r>
-      <w:hyperlink r:id="rId25" w:tgtFrame="_blank" w:history="1">
-        <w:r>
-          <w:rPr>
-            <w:rStyle w:val="Hyperlink"/>
-            <w:rFonts w:cstheme="minorHAnsi"/>
-            <w:color w:val="2E74B5" w:themeColor="accent1" w:themeShade="BF"/>
-          </w:rPr>
-          <w:t>Shutterstock</w:t>
-        </w:r>
-      </w:hyperlink>
+      <w:proofErr w:type="spellStart"/>
+      <w:r>
+        <w:fldChar w:fldCharType="begin"/>
+      </w:r>
+      <w:r>
+        <w:instrText xml:space="preserve"> HYPERLINK "https://www.shutterst</w:instrText>
+      </w:r>
+      <w:r>
+        <w:instrText xml:space="preserve">ock.com/" \t "_blank" </w:instrText>
+      </w:r>
+      <w:r>
+        <w:fldChar w:fldCharType="separate"/>
+      </w:r>
+      <w:r>
+        <w:rPr>
+          <w:rStyle w:val="Hyperlink"/>
+          <w:rFonts w:cstheme="minorHAnsi"/>
+          <w:color w:val="2E74B5" w:themeColor="accent1" w:themeShade="BF"/>
+        </w:rPr>
+        <w:t>Shutterstock</w:t>
+      </w:r>
+      <w:proofErr w:type="spellEnd"/>
+      <w:r>
+        <w:rPr>
+          <w:rStyle w:val="Hyperlink"/>
+          <w:rFonts w:cstheme="minorHAnsi"/>
+          <w:color w:val="2E74B5" w:themeColor="accent1" w:themeShade="BF"/>
+        </w:rPr>
+        <w:fldChar w:fldCharType="end"/>
+      </w:r>
       <w:r>
         <w:rPr>
           <w:rFonts w:cstheme="minorHAnsi"/>
@@ -4049,7 +4878,7 @@
               </wp:anchor>
             </w:drawing>
           </mc:Choice>
-          <mc:Fallback xmlns:cx2="http://schemas.microsoft.com/office/drawing/2015/10/21/chartex" xmlns:cx3="http://schemas.microsoft.com/office/drawing/2016/5/9/chartex" xmlns:cx4="http://schemas.microsoft.com/office/drawing/2016/5/10/chartex" xmlns:cx5="http://schemas.microsoft.com/office/drawing/2016/5/11/chartex" xmlns:cx6="http://schemas.microsoft.com/office/drawing/2016/5/12/chartex" xmlns:cx7="http://schemas.microsoft.com/office/drawing/2016/5/13/chartex" xmlns:cx8="http://schemas.microsoft.com/office/drawing/2016/5/14/chartex" xmlns:aink="http://schemas.microsoft.com/office/drawing/2016/ink" xmlns:am3d="http://schemas.microsoft.com/office/drawing/2017/model3d" xmlns:w16cid="http://schemas.microsoft.com/office/word/2016/wordml/cid">
+          <mc:Fallback>
             <w:pict>
               <v:shape w14:anchorId="021BCB35" id="_x0000_s1030" type="#_x0000_t202" style="position:absolute;margin-left:0;margin-top:0;width:450.75pt;height:98.25pt;z-index:251668480;visibility:visible;mso-wrap-style:square;mso-width-percent:0;mso-height-percent:0;mso-wrap-distance-left:9pt;mso-wrap-distance-top:0;mso-wrap-distance-right:9pt;mso-wrap-distance-bottom:0;mso-position-horizontal:left;mso-position-horizontal-relative:margin;mso-position-vertical:absolute;mso-position-vertical-relative:text;mso-width-percent:0;mso-height-percent:0;mso-width-relative:margin;mso-height-relative:margin;v-text-anchor:top" o:gfxdata="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" fillcolor="#d8d8d8 [2732]" strokecolor="#f8b610" strokeweight=".26467mm">
                 <v:textbox>
@@ -4156,7 +4985,7 @@
       </w:pPr>
     </w:p>
     <w:sectPr>
-      <w:headerReference w:type="default" r:id="rId26"/>
+      <w:headerReference w:type="default" r:id="rId23"/>
       <w:pgSz w:w="12240" w:h="15840"/>
       <w:pgMar w:top="1008" w:right="1152" w:bottom="1008" w:left="1152" w:header="720" w:footer="720" w:gutter="0"/>
       <w:cols w:space="720"/>
@@ -5604,6 +6433,14 @@
     <w:abstractNumId w:val="3"/>
   </w:num>
 </w:numbering>
+</file>
+
+<file path=word/people.xml><?xml version="1.0" encoding="utf-8"?>
+<w15:people xmlns:wpc="http://schemas.microsoft.com/office/word/2010/wordprocessingCanvas" xmlns:cx="http://schemas.microsoft.com/office/drawing/2014/chartex" xmlns:cx1="http://schemas.microsoft.com/office/drawing/2015/9/8/chartex" xmlns:mc="http://schemas.openxmlformats.org/markup-compatibility/2006" xmlns:o="urn:schemas-microsoft-com:office:office" xmlns:r="http://schemas.openxmlformats.org/officeDocument/2006/relationships" xmlns:m="http://schemas.openxmlformats.org/officeDocument/2006/math" xmlns:v="urn:schemas-microsoft-com:vml" xmlns:wp14="http://schemas.microsoft.com/office/word/2010/wordprocessingDrawing" xmlns:wp="http://schemas.openxmlformats.org/drawingml/2006/wordprocessingDrawing" xmlns:w10="urn:schemas-microsoft-com:office:word" xmlns:w="http://schemas.openxmlformats.org/wordprocessingml/2006/main" xmlns:w14="http://schemas.microsoft.com/office/word/2010/wordml" xmlns:w15="http://schemas.microsoft.com/office/word/2012/wordml" xmlns:w16se="http://schemas.microsoft.com/office/word/2015/wordml/symex" xmlns:wpg="http://schemas.microsoft.com/office/word/2010/wordprocessingGroup" xmlns:wpi="http://schemas.microsoft.com/office/word/2010/wordprocessingInk" xmlns:wne="http://schemas.microsoft.com/office/word/2006/wordml" xmlns:wps="http://schemas.microsoft.com/office/word/2010/wordprocessingShape" mc:Ignorable="w14 w15 w16se wp14">
+  <w15:person w15:author="Guo, Shicheng">
+    <w15:presenceInfo w15:providerId="AD" w15:userId="S-1-5-21-2000478354-1637723038-1606980848-206602"/>
+  </w15:person>
+</w15:people>
 </file>
 
 <file path=word/styles.xml><?xml version="1.0" encoding="utf-8"?>
@@ -6796,18 +7633,18 @@
 </file>
 
 <file path=customXml/item1.xml><?xml version="1.0" encoding="utf-8"?>
-<p:properties xmlns:p="http://schemas.microsoft.com/office/2006/metadata/properties" xmlns:xsi="http://www.w3.org/2001/XMLSchema-instance" xmlns:pc="http://schemas.microsoft.com/office/infopath/2007/PartnerControls">
-  <documentManagement/>
-</p:properties>
-</file>
-
-<file path=customXml/item2.xml><?xml version="1.0" encoding="utf-8"?>
 <?mso-contentType ?>
 <FormTemplates xmlns="http://schemas.microsoft.com/sharepoint/v3/contenttype/forms">
   <Display>DocumentLibraryForm</Display>
   <Edit>DocumentLibraryForm</Edit>
   <New>DocumentLibraryForm</New>
 </FormTemplates>
+</file>
+
+<file path=customXml/item2.xml><?xml version="1.0" encoding="utf-8"?>
+<p:properties xmlns:p="http://schemas.microsoft.com/office/2006/metadata/properties" xmlns:xsi="http://www.w3.org/2001/XMLSchema-instance" xmlns:pc="http://schemas.microsoft.com/office/infopath/2007/PartnerControls">
+  <documentManagement/>
+</p:properties>
 </file>
 
 <file path=customXml/item3.xml><?xml version="1.0" encoding="utf-8"?>
@@ -6980,6 +7817,14 @@
 </file>
 
 <file path=customXml/itemProps1.xml><?xml version="1.0" encoding="utf-8"?>
+<ds:datastoreItem xmlns:ds="http://schemas.openxmlformats.org/officeDocument/2006/customXml" ds:itemID="{3F063C63-3296-4868-9E37-94A4A13697A0}">
+  <ds:schemaRefs>
+    <ds:schemaRef ds:uri="http://schemas.microsoft.com/sharepoint/v3/contenttype/forms"/>
+  </ds:schemaRefs>
+</ds:datastoreItem>
+</file>
+
+<file path=customXml/itemProps2.xml><?xml version="1.0" encoding="utf-8"?>
 <ds:datastoreItem xmlns:ds="http://schemas.openxmlformats.org/officeDocument/2006/customXml" ds:itemID="{830E297E-9FE2-4850-BCEB-5A3B79FF85EF}">
   <ds:schemaRefs>
     <ds:schemaRef ds:uri="26005759-6815-4540-b8ea-913958d74f23"/>
@@ -6992,14 +7837,6 @@
     <ds:schemaRef ds:uri="http://schemas.openxmlformats.org/package/2006/metadata/core-properties"/>
     <ds:schemaRef ds:uri="http://www.w3.org/XML/1998/namespace"/>
     <ds:schemaRef ds:uri="http://purl.org/dc/dcmitype/"/>
-  </ds:schemaRefs>
-</ds:datastoreItem>
-</file>
-
-<file path=customXml/itemProps2.xml><?xml version="1.0" encoding="utf-8"?>
-<ds:datastoreItem xmlns:ds="http://schemas.openxmlformats.org/officeDocument/2006/customXml" ds:itemID="{3F063C63-3296-4868-9E37-94A4A13697A0}">
-  <ds:schemaRefs>
-    <ds:schemaRef ds:uri="http://schemas.microsoft.com/sharepoint/v3/contenttype/forms"/>
   </ds:schemaRefs>
 </ds:datastoreItem>
 </file>
@@ -7024,7 +7861,7 @@
 </file>
 
 <file path=customXml/itemProps4.xml><?xml version="1.0" encoding="utf-8"?>
-<ds:datastoreItem xmlns:ds="http://schemas.openxmlformats.org/officeDocument/2006/customXml" ds:itemID="{A16F8854-0AA7-4978-9BCB-28E2778F2541}">
+<ds:datastoreItem xmlns:ds="http://schemas.openxmlformats.org/officeDocument/2006/customXml" ds:itemID="{9BED07BD-B743-4381-9851-64730EC68E4A}">
   <ds:schemaRefs>
     <ds:schemaRef ds:uri="http://schemas.openxmlformats.org/officeDocument/2006/bibliography"/>
   </ds:schemaRefs>
